--- a/nujsua53/translated files/review_RPM Quickstart guide_FINAL.docx.xlz.docx
+++ b/nujsua53/translated files/review_RPM Quickstart guide_FINAL.docx.xlz.docx
@@ -580,11 +580,103 @@
               </w:rPr>
               <w:t>="0B3279"&gt;</w:t>
             </w:r>
-            <w:r>
-              <w:rPr>
-                <w:rStyle w:val="FuzzyMatch"/>
-              </w:rPr>
-              <w:t>Remote Patient Monitoring (RPM) Quick Start Guide</w:t>
+            <w:proofErr w:type="spellStart"/>
+            <w:r>
+              <w:rPr>
+                <w:rStyle w:val="FuzzyMatch"/>
+              </w:rPr>
+              <w:t>Phau</w:t>
+            </w:r>
+            <w:proofErr w:type="spellEnd"/>
+            <w:r>
+              <w:rPr>
+                <w:rStyle w:val="FuzzyMatch"/>
+              </w:rPr>
+              <w:t xml:space="preserve"> </w:t>
+            </w:r>
+            <w:proofErr w:type="spellStart"/>
+            <w:r>
+              <w:rPr>
+                <w:rStyle w:val="FuzzyMatch"/>
+              </w:rPr>
+              <w:t>Ntawv</w:t>
+            </w:r>
+            <w:proofErr w:type="spellEnd"/>
+            <w:r>
+              <w:rPr>
+                <w:rStyle w:val="FuzzyMatch"/>
+              </w:rPr>
+              <w:t xml:space="preserve"> </w:t>
+            </w:r>
+            <w:proofErr w:type="spellStart"/>
+            <w:r>
+              <w:rPr>
+                <w:rStyle w:val="FuzzyMatch"/>
+              </w:rPr>
+              <w:t>Qhia</w:t>
+            </w:r>
+            <w:proofErr w:type="spellEnd"/>
+            <w:r>
+              <w:rPr>
+                <w:rStyle w:val="FuzzyMatch"/>
+              </w:rPr>
+              <w:t xml:space="preserve"> </w:t>
+            </w:r>
+            <w:proofErr w:type="spellStart"/>
+            <w:r>
+              <w:rPr>
+                <w:rStyle w:val="FuzzyMatch"/>
+              </w:rPr>
+              <w:t>Ceev</w:t>
+            </w:r>
+            <w:proofErr w:type="spellEnd"/>
+            <w:r>
+              <w:rPr>
+                <w:rStyle w:val="FuzzyMatch"/>
+              </w:rPr>
+              <w:t xml:space="preserve"> </w:t>
+            </w:r>
+            <w:proofErr w:type="spellStart"/>
+            <w:r>
+              <w:rPr>
+                <w:rStyle w:val="FuzzyMatch"/>
+              </w:rPr>
+              <w:t>rau</w:t>
+            </w:r>
+            <w:proofErr w:type="spellEnd"/>
+            <w:r>
+              <w:rPr>
+                <w:rStyle w:val="FuzzyMatch"/>
+              </w:rPr>
+              <w:t xml:space="preserve"> Kev Saib </w:t>
+            </w:r>
+            <w:proofErr w:type="spellStart"/>
+            <w:r>
+              <w:rPr>
+                <w:rStyle w:val="FuzzyMatch"/>
+              </w:rPr>
+              <w:t>Xyuas</w:t>
+            </w:r>
+            <w:proofErr w:type="spellEnd"/>
+            <w:r>
+              <w:rPr>
+                <w:rStyle w:val="FuzzyMatch"/>
+              </w:rPr>
+              <w:t xml:space="preserve"> Tus </w:t>
+            </w:r>
+            <w:proofErr w:type="spellStart"/>
+            <w:r>
+              <w:rPr>
+                <w:rStyle w:val="FuzzyMatch"/>
+              </w:rPr>
+              <w:t>Neeg</w:t>
+            </w:r>
+            <w:proofErr w:type="spellEnd"/>
+            <w:r>
+              <w:rPr>
+                <w:rStyle w:val="FuzzyMatch"/>
+              </w:rPr>
+              <w:t xml:space="preserve"> Mob Nyob Deb (RPM)</w:t>
             </w:r>
             <w:r>
               <w:rPr>
@@ -790,25 +882,89 @@
               </w:rPr>
               <w:t>="0B3279" size="14"&gt;</w:t>
             </w:r>
-            <w:r>
-              <w:rPr>
-                <w:rStyle w:val="FuzzyMatch"/>
-              </w:rPr>
-              <w:t xml:space="preserve">Kit </w:t>
-            </w:r>
-            <w:proofErr w:type="spellStart"/>
-            <w:r>
-              <w:rPr>
-                <w:rStyle w:val="FuzzyMatch"/>
-              </w:rPr>
-              <w:t>kuj</w:t>
-            </w:r>
-            <w:proofErr w:type="spellEnd"/>
-            <w:r>
-              <w:rPr>
-                <w:rStyle w:val="FuzzyMatch"/>
-              </w:rPr>
-              <w:t xml:space="preserve"> muaj </w:t>
+            <w:proofErr w:type="spellStart"/>
+            <w:r>
+              <w:rPr>
+                <w:rStyle w:val="FuzzyMatch"/>
+              </w:rPr>
+              <w:t>Cov</w:t>
+            </w:r>
+            <w:proofErr w:type="spellEnd"/>
+            <w:r>
+              <w:rPr>
+                <w:rStyle w:val="FuzzyMatch"/>
+              </w:rPr>
+              <w:t xml:space="preserve"> </w:t>
+            </w:r>
+            <w:proofErr w:type="spellStart"/>
+            <w:r>
+              <w:rPr>
+                <w:rStyle w:val="FuzzyMatch"/>
+              </w:rPr>
+              <w:t>txheej</w:t>
+            </w:r>
+            <w:proofErr w:type="spellEnd"/>
+            <w:r>
+              <w:rPr>
+                <w:rStyle w:val="FuzzyMatch"/>
+              </w:rPr>
+              <w:t xml:space="preserve"> </w:t>
+            </w:r>
+            <w:proofErr w:type="spellStart"/>
+            <w:r>
+              <w:rPr>
+                <w:rStyle w:val="FuzzyMatch"/>
+              </w:rPr>
+              <w:t>txheem</w:t>
+            </w:r>
+            <w:proofErr w:type="spellEnd"/>
+            <w:r>
+              <w:rPr>
+                <w:rStyle w:val="FuzzyMatch"/>
+              </w:rPr>
+              <w:t xml:space="preserve"> </w:t>
+            </w:r>
+            <w:proofErr w:type="spellStart"/>
+            <w:r>
+              <w:rPr>
+                <w:rStyle w:val="FuzzyMatch"/>
+              </w:rPr>
+              <w:t>yuav</w:t>
+            </w:r>
+            <w:proofErr w:type="spellEnd"/>
+            <w:r>
+              <w:rPr>
+                <w:rStyle w:val="FuzzyMatch"/>
+              </w:rPr>
+              <w:t xml:space="preserve"> </w:t>
+            </w:r>
+            <w:proofErr w:type="spellStart"/>
+            <w:r>
+              <w:rPr>
+                <w:rStyle w:val="FuzzyMatch"/>
+              </w:rPr>
+              <w:t>suav</w:t>
+            </w:r>
+            <w:proofErr w:type="spellEnd"/>
+            <w:r>
+              <w:rPr>
+                <w:rStyle w:val="FuzzyMatch"/>
+              </w:rPr>
+              <w:t xml:space="preserve"> </w:t>
+            </w:r>
+            <w:proofErr w:type="spellStart"/>
+            <w:r>
+              <w:rPr>
+                <w:rStyle w:val="FuzzyMatch"/>
+              </w:rPr>
+              <w:t>nrog</w:t>
+            </w:r>
+            <w:proofErr w:type="spellEnd"/>
+            <w:r>
+              <w:rPr>
+                <w:rStyle w:val="FuzzyMatch"/>
+              </w:rPr>
+              <w:t xml:space="preserve"> </w:t>
             </w:r>
             <w:proofErr w:type="spellStart"/>
             <w:r>
@@ -1363,21 +1519,21 @@
               <w:rPr>
                 <w:rStyle w:val="FuzzyMatch"/>
               </w:rPr>
+              <w:t>nws</w:t>
+            </w:r>
+            <w:proofErr w:type="spellEnd"/>
+            <w:r>
+              <w:rPr>
+                <w:rStyle w:val="FuzzyMatch"/>
+              </w:rPr>
+              <w:t xml:space="preserve"> </w:t>
+            </w:r>
+            <w:proofErr w:type="spellStart"/>
+            <w:r>
+              <w:rPr>
+                <w:rStyle w:val="FuzzyMatch"/>
+              </w:rPr>
               <w:t>tawm</w:t>
-            </w:r>
-            <w:proofErr w:type="spellEnd"/>
-            <w:r>
-              <w:rPr>
-                <w:rStyle w:val="FuzzyMatch"/>
-              </w:rPr>
-              <w:t xml:space="preserve"> </w:t>
-            </w:r>
-            <w:proofErr w:type="spellStart"/>
-            <w:r>
-              <w:rPr>
-                <w:rStyle w:val="FuzzyMatch"/>
-              </w:rPr>
-              <w:t>nws</w:t>
             </w:r>
             <w:proofErr w:type="spellEnd"/>
             <w:r>
@@ -1480,21 +1636,7 @@
               <w:rPr>
                 <w:rStyle w:val="External"/>
               </w:rPr>
-              <w:t xml:space="preserve">Please keep the white box, you will use this to return the </w:t>
-            </w:r>
-            <w:proofErr w:type="gramStart"/>
-            <w:r>
-              <w:rPr>
-                <w:rStyle w:val="External"/>
-              </w:rPr>
-              <w:t>equipment.&lt;</w:t>
-            </w:r>
-            <w:proofErr w:type="gramEnd"/>
-            <w:r>
-              <w:rPr>
-                <w:rStyle w:val="External"/>
-              </w:rPr>
-              <w:t>/</w:t>
+              <w:t>Please keep the white box, you will use this to return the equipment.&lt;/</w:t>
             </w:r>
             <w:proofErr w:type="spellStart"/>
             <w:r>
@@ -1663,7 +1805,6 @@
               <w:t xml:space="preserve"> </w:t>
             </w:r>
             <w:proofErr w:type="spellStart"/>
-            <w:proofErr w:type="gramStart"/>
             <w:r>
               <w:rPr>
                 <w:rStyle w:val="FuzzyMatch"/>
@@ -1681,14 +1822,7 @@
               <w:rPr>
                 <w:rStyle w:val="InternalTag"/>
               </w:rPr>
-              <w:t>&lt;</w:t>
-            </w:r>
-            <w:proofErr w:type="gramEnd"/>
-            <w:r>
-              <w:rPr>
-                <w:rStyle w:val="InternalTag"/>
-              </w:rPr>
-              <w:t>/</w:t>
+              <w:t>&lt;/</w:t>
             </w:r>
             <w:proofErr w:type="spellStart"/>
             <w:r>
@@ -1812,21 +1946,7 @@
               <w:rPr>
                 <w:rStyle w:val="External"/>
               </w:rPr>
-              <w:t xml:space="preserve"> </w:t>
-            </w:r>
-            <w:proofErr w:type="gramStart"/>
-            <w:r>
-              <w:rPr>
-                <w:rStyle w:val="External"/>
-              </w:rPr>
-              <w:t>w:type</w:t>
-            </w:r>
-            <w:proofErr w:type="gramEnd"/>
-            <w:r>
-              <w:rPr>
-                <w:rStyle w:val="External"/>
-              </w:rPr>
-              <w:t>="column"/&gt;&lt;cf font="Calibri"&gt;Watch the welcome videos.</w:t>
+              <w:t xml:space="preserve"> w:type="column"/&gt;&lt;cf font="Calibri"&gt;Watch the welcome videos.</w:t>
             </w:r>
           </w:p>
         </w:tc>
@@ -1858,21 +1978,7 @@
               <w:rPr>
                 <w:rStyle w:val="InternalTag"/>
               </w:rPr>
-              <w:t xml:space="preserve"> </w:t>
-            </w:r>
-            <w:proofErr w:type="gramStart"/>
-            <w:r>
-              <w:rPr>
-                <w:rStyle w:val="InternalTag"/>
-              </w:rPr>
-              <w:t>w:type</w:t>
-            </w:r>
-            <w:proofErr w:type="gramEnd"/>
-            <w:r>
-              <w:rPr>
-                <w:rStyle w:val="InternalTag"/>
-              </w:rPr>
-              <w:t>="column"/&gt;&lt;cf font="Calibri"&gt;</w:t>
+              <w:t xml:space="preserve"> w:type="column"/&gt;&lt;cf font="Calibri"&gt;</w:t>
             </w:r>
             <w:r>
               <w:rPr>
@@ -2072,21 +2178,7 @@
               <w:rPr>
                 <w:rStyle w:val="External"/>
               </w:rPr>
-              <w:t xml:space="preserve">These will be sent to you through the patient portal or by </w:t>
-            </w:r>
-            <w:proofErr w:type="gramStart"/>
-            <w:r>
-              <w:rPr>
-                <w:rStyle w:val="External"/>
-              </w:rPr>
-              <w:t>email.&lt;</w:t>
-            </w:r>
-            <w:proofErr w:type="gramEnd"/>
-            <w:r>
-              <w:rPr>
-                <w:rStyle w:val="External"/>
-              </w:rPr>
-              <w:t>/</w:t>
+              <w:t>These will be sent to you through the patient portal or by email.&lt;/</w:t>
             </w:r>
             <w:proofErr w:type="spellStart"/>
             <w:r>
@@ -2210,7 +2302,7 @@
               <w:rPr>
                 <w:rStyle w:val="FuzzyMatch"/>
               </w:rPr>
-              <w:t xml:space="preserve"> mob portal </w:t>
+              <w:t xml:space="preserve"> mob </w:t>
             </w:r>
             <w:proofErr w:type="spellStart"/>
             <w:r>
@@ -2224,14 +2316,7 @@
               <w:rPr>
                 <w:rStyle w:val="FuzzyMatch"/>
               </w:rPr>
-              <w:t xml:space="preserve"> </w:t>
-            </w:r>
-            <w:proofErr w:type="gramStart"/>
-            <w:r>
-              <w:rPr>
-                <w:rStyle w:val="FuzzyMatch"/>
-              </w:rPr>
-              <w:t>email</w:t>
+              <w:t xml:space="preserve"> email</w:t>
             </w:r>
             <w:r>
               <w:rPr>
@@ -2243,14 +2328,7 @@
               <w:rPr>
                 <w:rStyle w:val="InternalTag"/>
               </w:rPr>
-              <w:t>&lt;</w:t>
-            </w:r>
-            <w:proofErr w:type="gramEnd"/>
-            <w:r>
-              <w:rPr>
-                <w:rStyle w:val="InternalTag"/>
-              </w:rPr>
-              <w:t>/</w:t>
+              <w:t>&lt;/</w:t>
             </w:r>
             <w:proofErr w:type="spellStart"/>
             <w:r>
@@ -2519,6 +2597,7 @@
               <w:rPr>
                 <w:rStyle w:val="FuzzyMatch"/>
               </w:rPr>
+              <w:lastRenderedPageBreak/>
               <w:t>kev</w:t>
             </w:r>
             <w:proofErr w:type="spellEnd"/>
@@ -2575,7 +2654,6 @@
               <w:rPr>
                 <w:rStyle w:val="FuzzyMatch"/>
               </w:rPr>
-              <w:lastRenderedPageBreak/>
               <w:t>saum</w:t>
             </w:r>
             <w:proofErr w:type="spellEnd"/>
@@ -2834,21 +2912,7 @@
               <w:rPr>
                 <w:rStyle w:val="External"/>
               </w:rPr>
-              <w:t xml:space="preserve"> </w:t>
-            </w:r>
-            <w:proofErr w:type="gramStart"/>
-            <w:r>
-              <w:rPr>
-                <w:rStyle w:val="External"/>
-              </w:rPr>
-              <w:t>w:type</w:t>
-            </w:r>
-            <w:proofErr w:type="gramEnd"/>
-            <w:r>
-              <w:rPr>
-                <w:rStyle w:val="External"/>
-              </w:rPr>
-              <w:t>="column"/&gt;&lt;cf font="Calibri"&gt;Tablet&lt;/</w:t>
+              <w:t xml:space="preserve"> w:type="column"/&gt;&lt;cf font="Calibri"&gt;Tablet&lt;/</w:t>
             </w:r>
             <w:proofErr w:type="spellStart"/>
             <w:r>
@@ -2894,21 +2958,7 @@
               <w:rPr>
                 <w:rStyle w:val="InternalTag"/>
               </w:rPr>
-              <w:t xml:space="preserve"> </w:t>
-            </w:r>
-            <w:proofErr w:type="gramStart"/>
-            <w:r>
-              <w:rPr>
-                <w:rStyle w:val="InternalTag"/>
-              </w:rPr>
-              <w:t>w:type</w:t>
-            </w:r>
-            <w:proofErr w:type="gramEnd"/>
-            <w:r>
-              <w:rPr>
-                <w:rStyle w:val="InternalTag"/>
-              </w:rPr>
-              <w:t>="column"/&gt;&lt;cf font="Calibri"&gt;</w:t>
+              <w:t xml:space="preserve"> w:type="column"/&gt;&lt;cf font="Calibri"&gt;</w:t>
             </w:r>
             <w:r>
               <w:rPr>
@@ -3097,14 +3147,34 @@
               <w:rPr>
                 <w:rStyle w:val="FuzzyMatch"/>
               </w:rPr>
-              <w:t>Nyhav</w:t>
-            </w:r>
-            <w:proofErr w:type="spellEnd"/>
-            <w:r>
-              <w:rPr>
-                <w:rStyle w:val="FuzzyMatch"/>
-              </w:rPr>
-              <w:t xml:space="preserve"> Scale</w:t>
+              <w:t>Ntsuas</w:t>
+            </w:r>
+            <w:proofErr w:type="spellEnd"/>
+            <w:r>
+              <w:rPr>
+                <w:rStyle w:val="FuzzyMatch"/>
+              </w:rPr>
+              <w:t xml:space="preserve"> </w:t>
+            </w:r>
+            <w:proofErr w:type="spellStart"/>
+            <w:r>
+              <w:rPr>
+                <w:rStyle w:val="FuzzyMatch"/>
+              </w:rPr>
+              <w:t>N</w:t>
+            </w:r>
+            <w:r>
+              <w:rPr>
+                <w:rStyle w:val="FuzzyMatch"/>
+              </w:rPr>
+              <w:t>yhav</w:t>
+            </w:r>
+            <w:proofErr w:type="spellEnd"/>
+            <w:r>
+              <w:rPr>
+                <w:rStyle w:val="FuzzyMatch"/>
+              </w:rPr>
+              <w:t xml:space="preserve"> </w:t>
             </w:r>
             <w:r>
               <w:rPr>
@@ -3478,27 +3548,78 @@
               <w:rPr>
                 <w:rStyle w:val="InternalTag"/>
               </w:rPr>
-              <w:t xml:space="preserve"> </w:t>
-            </w:r>
-            <w:proofErr w:type="gramStart"/>
-            <w:r>
-              <w:rPr>
-                <w:rStyle w:val="InternalTag"/>
-              </w:rPr>
-              <w:t>w:type</w:t>
-            </w:r>
-            <w:proofErr w:type="gramEnd"/>
-            <w:r>
-              <w:rPr>
-                <w:rStyle w:val="InternalTag"/>
-              </w:rPr>
-              <w:t>="column"/&gt;&lt;cf font="Calibri"&gt;</w:t>
-            </w:r>
-            <w:r>
-              <w:rPr>
-                <w:rStyle w:val="FuzzyMatch"/>
-              </w:rPr>
-              <w:t>Blood Pressure Monitor &amp; Cuff</w:t>
+              <w:t xml:space="preserve"> w:type="column"/&gt;&lt;cf font="Calibri"&gt;</w:t>
+            </w:r>
+            <w:r>
+              <w:t xml:space="preserve"> </w:t>
+            </w:r>
+            <w:proofErr w:type="spellStart"/>
+            <w:r>
+              <w:rPr>
+                <w:rStyle w:val="FuzzyMatch"/>
+              </w:rPr>
+              <w:t>Ntshav</w:t>
+            </w:r>
+            <w:proofErr w:type="spellEnd"/>
+            <w:r>
+              <w:rPr>
+                <w:rStyle w:val="FuzzyMatch"/>
+              </w:rPr>
+              <w:t xml:space="preserve"> </w:t>
+            </w:r>
+            <w:proofErr w:type="spellStart"/>
+            <w:r>
+              <w:rPr>
+                <w:rStyle w:val="FuzzyMatch"/>
+              </w:rPr>
+              <w:t>siab</w:t>
+            </w:r>
+            <w:proofErr w:type="spellEnd"/>
+            <w:r>
+              <w:rPr>
+                <w:rStyle w:val="FuzzyMatch"/>
+              </w:rPr>
+              <w:t xml:space="preserve"> </w:t>
+            </w:r>
+            <w:proofErr w:type="spellStart"/>
+            <w:r>
+              <w:rPr>
+                <w:rStyle w:val="FuzzyMatch"/>
+              </w:rPr>
+              <w:t>saib</w:t>
+            </w:r>
+            <w:proofErr w:type="spellEnd"/>
+            <w:r>
+              <w:rPr>
+                <w:rStyle w:val="FuzzyMatch"/>
+              </w:rPr>
+              <w:t xml:space="preserve"> </w:t>
+            </w:r>
+            <w:proofErr w:type="spellStart"/>
+            <w:r>
+              <w:rPr>
+                <w:rStyle w:val="FuzzyMatch"/>
+              </w:rPr>
+              <w:t>xyuas</w:t>
+            </w:r>
+            <w:proofErr w:type="spellEnd"/>
+            <w:r>
+              <w:rPr>
+                <w:rStyle w:val="FuzzyMatch"/>
+              </w:rPr>
+              <w:t xml:space="preserve"> thiab </w:t>
+            </w:r>
+            <w:r>
+              <w:rPr>
+                <w:rStyle w:val="FuzzyMatch"/>
+              </w:rPr>
+              <w:t>dab teg</w:t>
+            </w:r>
+            <w:r>
+              <w:rPr>
+                <w:rStyle w:val="FuzzyMatch"/>
+              </w:rPr>
+              <w:t xml:space="preserve"> </w:t>
             </w:r>
             <w:r>
               <w:rPr>
@@ -4284,21 +4405,7 @@
               <w:rPr>
                 <w:rStyle w:val="External"/>
               </w:rPr>
-              <w:t xml:space="preserve">Use this information to log in to the RPM application on the provided </w:t>
-            </w:r>
-            <w:proofErr w:type="gramStart"/>
-            <w:r>
-              <w:rPr>
-                <w:rStyle w:val="External"/>
-              </w:rPr>
-              <w:t>tablet.&lt;</w:t>
-            </w:r>
-            <w:proofErr w:type="gramEnd"/>
-            <w:r>
-              <w:rPr>
-                <w:rStyle w:val="External"/>
-              </w:rPr>
-              <w:t>/</w:t>
+              <w:t>Use this information to log in to the RPM application on the provided tablet.&lt;/</w:t>
             </w:r>
             <w:proofErr w:type="spellStart"/>
             <w:r>
@@ -4501,7 +4608,6 @@
               <w:t xml:space="preserve"> </w:t>
             </w:r>
             <w:proofErr w:type="spellStart"/>
-            <w:proofErr w:type="gramStart"/>
             <w:r>
               <w:rPr>
                 <w:rStyle w:val="FuzzyMatch"/>
@@ -4519,14 +4625,7 @@
               <w:rPr>
                 <w:rStyle w:val="InternalTag"/>
               </w:rPr>
-              <w:t>&lt;</w:t>
-            </w:r>
-            <w:proofErr w:type="gramEnd"/>
-            <w:r>
-              <w:rPr>
-                <w:rStyle w:val="InternalTag"/>
-              </w:rPr>
-              <w:t>/</w:t>
+              <w:t>&lt;/</w:t>
             </w:r>
             <w:proofErr w:type="spellStart"/>
             <w:r>
@@ -4650,21 +4749,7 @@
               <w:rPr>
                 <w:rStyle w:val="External"/>
               </w:rPr>
-              <w:t xml:space="preserve"> </w:t>
-            </w:r>
-            <w:proofErr w:type="gramStart"/>
-            <w:r>
-              <w:rPr>
-                <w:rStyle w:val="External"/>
-              </w:rPr>
-              <w:t>w:type</w:t>
-            </w:r>
-            <w:proofErr w:type="gramEnd"/>
-            <w:r>
-              <w:rPr>
-                <w:rStyle w:val="External"/>
-              </w:rPr>
-              <w:t>="column"/&gt;&lt;cf font="Calibri"&gt;If you need assistance with logging in, contact your care team at&lt;/</w:t>
+              <w:t xml:space="preserve"> w:type="column"/&gt;&lt;cf font="Calibri"&gt;If you need assistance with logging in, contact your care team at&lt;/</w:t>
             </w:r>
             <w:proofErr w:type="spellStart"/>
             <w:r>
@@ -4710,21 +4795,7 @@
               <w:rPr>
                 <w:rStyle w:val="InternalTag"/>
               </w:rPr>
-              <w:t xml:space="preserve"> </w:t>
-            </w:r>
-            <w:proofErr w:type="gramStart"/>
-            <w:r>
-              <w:rPr>
-                <w:rStyle w:val="InternalTag"/>
-              </w:rPr>
-              <w:t>w:type</w:t>
-            </w:r>
-            <w:proofErr w:type="gramEnd"/>
-            <w:r>
-              <w:rPr>
-                <w:rStyle w:val="InternalTag"/>
-              </w:rPr>
-              <w:t>="column"/&gt;&lt;cf font="Calibri"&gt;</w:t>
+              <w:t xml:space="preserve"> w:type="column"/&gt;&lt;cf font="Calibri"&gt;</w:t>
             </w:r>
             <w:r>
               <w:rPr>
@@ -5056,21 +5127,7 @@
               <w:rPr>
                 <w:rStyle w:val="External"/>
               </w:rPr>
-              <w:t xml:space="preserve"> </w:t>
-            </w:r>
-            <w:proofErr w:type="gramStart"/>
-            <w:r>
-              <w:rPr>
-                <w:rStyle w:val="External"/>
-              </w:rPr>
-              <w:t>w:type</w:t>
-            </w:r>
-            <w:proofErr w:type="gramEnd"/>
-            <w:r>
-              <w:rPr>
-                <w:rStyle w:val="External"/>
-              </w:rPr>
-              <w:t>="column"/&gt;&lt;cf font="Calibri"&gt;Spirometer&lt;/</w:t>
+              <w:t xml:space="preserve"> w:type="column"/&gt;&lt;cf font="Calibri"&gt;Spirometer&lt;/</w:t>
             </w:r>
             <w:proofErr w:type="spellStart"/>
             <w:r>
@@ -5116,21 +5173,7 @@
               <w:rPr>
                 <w:rStyle w:val="InternalTag"/>
               </w:rPr>
-              <w:t xml:space="preserve"> </w:t>
-            </w:r>
-            <w:proofErr w:type="gramStart"/>
-            <w:r>
-              <w:rPr>
-                <w:rStyle w:val="InternalTag"/>
-              </w:rPr>
-              <w:t>w:type</w:t>
-            </w:r>
-            <w:proofErr w:type="gramEnd"/>
-            <w:r>
-              <w:rPr>
-                <w:rStyle w:val="InternalTag"/>
-              </w:rPr>
-              <w:t>="column"/&gt;&lt;cf font="Calibri"&gt;</w:t>
+              <w:t xml:space="preserve"> w:type="column"/&gt;&lt;cf font="Calibri"&gt;</w:t>
             </w:r>
             <w:r>
               <w:rPr>
@@ -5280,21 +5323,7 @@
               <w:rPr>
                 <w:rStyle w:val="External"/>
               </w:rPr>
-              <w:t xml:space="preserve">="AFDFE1"&gt;Need </w:t>
-            </w:r>
-            <w:proofErr w:type="gramStart"/>
-            <w:r>
-              <w:rPr>
-                <w:rStyle w:val="External"/>
-              </w:rPr>
-              <w:t>Assistance?&lt;</w:t>
-            </w:r>
-            <w:proofErr w:type="gramEnd"/>
-            <w:r>
-              <w:rPr>
-                <w:rStyle w:val="External"/>
-              </w:rPr>
-              <w:t>/</w:t>
+              <w:t>="AFDFE1"&gt;Need Assistance?&lt;/</w:t>
             </w:r>
             <w:proofErr w:type="spellStart"/>
             <w:r>
@@ -5377,7 +5406,6 @@
               <w:t xml:space="preserve"> </w:t>
             </w:r>
             <w:proofErr w:type="spellStart"/>
-            <w:proofErr w:type="gramStart"/>
             <w:r>
               <w:rPr>
                 <w:rStyle w:val="FuzzyMatch"/>
@@ -5395,14 +5423,7 @@
               <w:rPr>
                 <w:rStyle w:val="InternalTag"/>
               </w:rPr>
-              <w:t>&lt;</w:t>
-            </w:r>
-            <w:proofErr w:type="gramEnd"/>
-            <w:r>
-              <w:rPr>
-                <w:rStyle w:val="InternalTag"/>
-              </w:rPr>
-              <w:t>/</w:t>
+              <w:t>&lt;/</w:t>
             </w:r>
             <w:proofErr w:type="spellStart"/>
             <w:r>
@@ -5877,21 +5898,7 @@
               <w:rPr>
                 <w:rStyle w:val="External"/>
               </w:rPr>
-              <w:t xml:space="preserve"> </w:t>
-            </w:r>
-            <w:proofErr w:type="gramStart"/>
-            <w:r>
-              <w:rPr>
-                <w:rStyle w:val="External"/>
-              </w:rPr>
-              <w:t>w:type</w:t>
-            </w:r>
-            <w:proofErr w:type="gramEnd"/>
-            <w:r>
-              <w:rPr>
-                <w:rStyle w:val="External"/>
-              </w:rPr>
-              <w:t xml:space="preserve">="column"/&gt;&lt;cf </w:t>
+              <w:t xml:space="preserve"> w:type="column"/&gt;&lt;cf </w:t>
             </w:r>
             <w:proofErr w:type="spellStart"/>
             <w:r>
@@ -5951,21 +5958,7 @@
               <w:rPr>
                 <w:rStyle w:val="InternalTag"/>
               </w:rPr>
-              <w:t xml:space="preserve"> </w:t>
-            </w:r>
-            <w:proofErr w:type="gramStart"/>
-            <w:r>
-              <w:rPr>
-                <w:rStyle w:val="InternalTag"/>
-              </w:rPr>
-              <w:t>w:type</w:t>
-            </w:r>
-            <w:proofErr w:type="gramEnd"/>
-            <w:r>
-              <w:rPr>
-                <w:rStyle w:val="InternalTag"/>
-              </w:rPr>
-              <w:t xml:space="preserve">="column"/&gt;&lt;cf </w:t>
+              <w:t xml:space="preserve"> w:type="column"/&gt;&lt;cf </w:t>
             </w:r>
             <w:proofErr w:type="spellStart"/>
             <w:r>
@@ -6755,28 +6748,44 @@
               <w:rPr>
                 <w:rStyle w:val="FuzzyMatch"/>
               </w:rPr>
-              <w:t xml:space="preserve"> </w:t>
-            </w:r>
-            <w:proofErr w:type="spellStart"/>
-            <w:r>
-              <w:rPr>
-                <w:rStyle w:val="FuzzyMatch"/>
-              </w:rPr>
-              <w:t>Tsev</w:t>
-            </w:r>
-            <w:proofErr w:type="spellEnd"/>
-            <w:r>
-              <w:rPr>
-                <w:rStyle w:val="FuzzyMatch"/>
-              </w:rPr>
-              <w:t xml:space="preserve"> </w:t>
-            </w:r>
-            <w:r>
-              <w:rPr>
-                <w:rStyle w:val="FuzzyMatch"/>
-              </w:rPr>
-              <w:t>Screen</w:t>
-            </w:r>
+              <w:t xml:space="preserve"> Home </w:t>
+            </w:r>
+            <w:proofErr w:type="spellStart"/>
+            <w:r>
+              <w:rPr>
+                <w:rStyle w:val="FuzzyMatch"/>
+              </w:rPr>
+              <w:t>hauv</w:t>
+            </w:r>
+            <w:proofErr w:type="spellEnd"/>
+            <w:r>
+              <w:rPr>
+                <w:rStyle w:val="FuzzyMatch"/>
+              </w:rPr>
+              <w:t xml:space="preserve"> </w:t>
+            </w:r>
+            <w:proofErr w:type="spellStart"/>
+            <w:r>
+              <w:rPr>
+                <w:rStyle w:val="FuzzyMatch"/>
+              </w:rPr>
+              <w:t>xov</w:t>
+            </w:r>
+            <w:proofErr w:type="spellEnd"/>
+            <w:r>
+              <w:rPr>
+                <w:rStyle w:val="FuzzyMatch"/>
+              </w:rPr>
+              <w:t xml:space="preserve"> </w:t>
+            </w:r>
+            <w:proofErr w:type="spellStart"/>
+            <w:r>
+              <w:rPr>
+                <w:rStyle w:val="FuzzyMatch"/>
+              </w:rPr>
+              <w:t>tooj</w:t>
+            </w:r>
+            <w:proofErr w:type="spellEnd"/>
             <w:r>
               <w:rPr>
                 <w:rStyle w:val="InternalTag"/>
@@ -6959,19 +6968,25 @@
               </w:rPr>
               <w:t xml:space="preserve"> </w:t>
             </w:r>
-            <w:proofErr w:type="spellStart"/>
-            <w:r>
-              <w:rPr>
-                <w:rStyle w:val="FuzzyMatch"/>
-              </w:rPr>
-              <w:t>tsev</w:t>
-            </w:r>
-            <w:proofErr w:type="spellEnd"/>
-            <w:r>
-              <w:rPr>
-                <w:rStyle w:val="FuzzyMatch"/>
-              </w:rPr>
-              <w:t xml:space="preserve"> screen </w:t>
+            <w:r>
+              <w:rPr>
+                <w:rStyle w:val="FuzzyMatch"/>
+              </w:rPr>
+              <w:t xml:space="preserve">home screen </w:t>
+            </w:r>
+            <w:proofErr w:type="spellStart"/>
+            <w:r>
+              <w:rPr>
+                <w:rStyle w:val="FuzzyMatch"/>
+              </w:rPr>
+              <w:t>yuav</w:t>
+            </w:r>
+            <w:proofErr w:type="spellEnd"/>
+            <w:r>
+              <w:rPr>
+                <w:rStyle w:val="FuzzyMatch"/>
+              </w:rPr>
+              <w:t xml:space="preserve"> </w:t>
             </w:r>
             <w:proofErr w:type="spellStart"/>
             <w:r>
@@ -7207,61 +7222,23 @@
                 <w:rStyle w:val="FuzzyMatch"/>
               </w:rPr>
             </w:pPr>
-            <w:proofErr w:type="spellStart"/>
-            <w:r>
-              <w:rPr>
-                <w:rStyle w:val="FuzzyMatch"/>
-              </w:rPr>
-              <w:t>Tshooj</w:t>
-            </w:r>
-            <w:proofErr w:type="spellEnd"/>
+            <w:r>
+              <w:rPr>
+                <w:rStyle w:val="FuzzyMatch"/>
+              </w:rPr>
+              <w:t>Ntawm qhov</w:t>
+            </w:r>
             <w:r>
               <w:rPr>
                 <w:rStyle w:val="FuzzyMatch"/>
               </w:rPr>
               <w:t xml:space="preserve"> '</w:t>
             </w:r>
-            <w:proofErr w:type="spellStart"/>
-            <w:r>
-              <w:rPr>
-                <w:rStyle w:val="FuzzyMatch"/>
-              </w:rPr>
-              <w:t>Ua</w:t>
-            </w:r>
-            <w:proofErr w:type="spellEnd"/>
-            <w:r>
-              <w:rPr>
-                <w:rStyle w:val="FuzzyMatch"/>
-              </w:rPr>
-              <w:t xml:space="preserve"> </w:t>
-            </w:r>
-            <w:proofErr w:type="spellStart"/>
-            <w:r>
-              <w:rPr>
-                <w:rStyle w:val="FuzzyMatch"/>
-              </w:rPr>
-              <w:t>kom</w:t>
-            </w:r>
-            <w:proofErr w:type="spellEnd"/>
-            <w:r>
-              <w:rPr>
-                <w:rStyle w:val="FuzzyMatch"/>
-              </w:rPr>
-              <w:t xml:space="preserve"> </w:t>
-            </w:r>
-            <w:proofErr w:type="spellStart"/>
-            <w:r>
-              <w:rPr>
-                <w:rStyle w:val="FuzzyMatch"/>
-              </w:rPr>
-              <w:t>tiav</w:t>
-            </w:r>
-            <w:proofErr w:type="spellEnd"/>
-            <w:r>
-              <w:rPr>
-                <w:rStyle w:val="FuzzyMatch"/>
-              </w:rPr>
-              <w:t xml:space="preserve">' </w:t>
+            <w:r>
+              <w:rPr>
+                <w:rStyle w:val="FuzzyMatch"/>
+              </w:rPr>
+              <w:t xml:space="preserve">To complete’ </w:t>
             </w:r>
             <w:proofErr w:type="spellStart"/>
             <w:r>
@@ -7289,14 +7266,20 @@
               <w:rPr>
                 <w:rStyle w:val="FuzzyMatch"/>
               </w:rPr>
-              <w:t xml:space="preserve"> </w:t>
-            </w:r>
-            <w:proofErr w:type="spellStart"/>
-            <w:r>
-              <w:rPr>
-                <w:rStyle w:val="FuzzyMatch"/>
-              </w:rPr>
-              <w:t>haujlwm</w:t>
+              <w:t xml:space="preserve"> hauj</w:t>
+            </w:r>
+            <w:r>
+              <w:rPr>
+                <w:rStyle w:val="FuzzyMatch"/>
+              </w:rPr>
+              <w:t xml:space="preserve"> </w:t>
+            </w:r>
+            <w:proofErr w:type="spellStart"/>
+            <w:r>
+              <w:rPr>
+                <w:rStyle w:val="FuzzyMatch"/>
+              </w:rPr>
+              <w:t>lwm</w:t>
             </w:r>
             <w:proofErr w:type="spellEnd"/>
             <w:r>
@@ -7352,7 +7335,21 @@
               <w:rPr>
                 <w:rStyle w:val="FuzzyMatch"/>
               </w:rPr>
-              <w:t>sijhawm</w:t>
+              <w:t>sij</w:t>
+            </w:r>
+            <w:proofErr w:type="spellEnd"/>
+            <w:r>
+              <w:rPr>
+                <w:rStyle w:val="FuzzyMatch"/>
+              </w:rPr>
+              <w:t xml:space="preserve"> </w:t>
+            </w:r>
+            <w:proofErr w:type="spellStart"/>
+            <w:r>
+              <w:rPr>
+                <w:rStyle w:val="FuzzyMatch"/>
+              </w:rPr>
+              <w:t>hawm</w:t>
             </w:r>
             <w:proofErr w:type="spellEnd"/>
             <w:r>
@@ -7539,21 +7536,7 @@
               <w:rPr>
                 <w:rStyle w:val="External"/>
               </w:rPr>
-              <w:t xml:space="preserve">The ‘When necessary’ tab is where you can complete tasks you may have missed, or extra tasks your care team has </w:t>
-            </w:r>
-            <w:proofErr w:type="gramStart"/>
-            <w:r>
-              <w:rPr>
-                <w:rStyle w:val="External"/>
-              </w:rPr>
-              <w:t>added.&lt;</w:t>
-            </w:r>
-            <w:proofErr w:type="gramEnd"/>
-            <w:r>
-              <w:rPr>
-                <w:rStyle w:val="External"/>
-              </w:rPr>
-              <w:t>/</w:t>
+              <w:t>The ‘When necessary’ tab is where you can complete tasks you may have missed, or extra tasks your care team has added.&lt;/</w:t>
             </w:r>
             <w:proofErr w:type="spellStart"/>
             <w:r>
@@ -7585,35 +7568,25 @@
               <w:rPr>
                 <w:rStyle w:val="FuzzyMatch"/>
               </w:rPr>
-              <w:t xml:space="preserve">Lub 'Thaum </w:t>
-            </w:r>
-            <w:proofErr w:type="spellStart"/>
-            <w:r>
-              <w:rPr>
-                <w:rStyle w:val="FuzzyMatch"/>
-              </w:rPr>
-              <w:t>tsim</w:t>
-            </w:r>
-            <w:proofErr w:type="spellEnd"/>
-            <w:r>
-              <w:rPr>
-                <w:rStyle w:val="FuzzyMatch"/>
-              </w:rPr>
-              <w:t xml:space="preserve"> </w:t>
-            </w:r>
-            <w:proofErr w:type="spellStart"/>
-            <w:r>
-              <w:rPr>
-                <w:rStyle w:val="FuzzyMatch"/>
-              </w:rPr>
-              <w:t>nyog</w:t>
-            </w:r>
-            <w:proofErr w:type="spellEnd"/>
-            <w:r>
-              <w:rPr>
-                <w:rStyle w:val="FuzzyMatch"/>
-              </w:rPr>
-              <w:t xml:space="preserve">' tab yog qhov </w:t>
+              <w:t>Ntawm qhov</w:t>
+            </w:r>
+            <w:r>
+              <w:rPr>
+                <w:rStyle w:val="FuzzyMatch"/>
+              </w:rPr>
+              <w:t xml:space="preserve"> '</w:t>
+            </w:r>
+            <w:r>
+              <w:rPr>
+                <w:rStyle w:val="FuzzyMatch"/>
+              </w:rPr>
+              <w:t xml:space="preserve">When necessary’ </w:t>
+            </w:r>
+            <w:r>
+              <w:rPr>
+                <w:rStyle w:val="FuzzyMatch"/>
+              </w:rPr>
+              <w:t xml:space="preserve">yog qhov </w:t>
             </w:r>
             <w:proofErr w:type="spellStart"/>
             <w:r>
@@ -7683,14 +7656,20 @@
               <w:rPr>
                 <w:rStyle w:val="FuzzyMatch"/>
               </w:rPr>
-              <w:t xml:space="preserve"> </w:t>
-            </w:r>
-            <w:proofErr w:type="spellStart"/>
-            <w:r>
-              <w:rPr>
-                <w:rStyle w:val="FuzzyMatch"/>
-              </w:rPr>
-              <w:t>haujlwm</w:t>
+              <w:t xml:space="preserve"> hauj</w:t>
+            </w:r>
+            <w:r>
+              <w:rPr>
+                <w:rStyle w:val="FuzzyMatch"/>
+              </w:rPr>
+              <w:t xml:space="preserve"> </w:t>
+            </w:r>
+            <w:proofErr w:type="spellStart"/>
+            <w:r>
+              <w:rPr>
+                <w:rStyle w:val="FuzzyMatch"/>
+              </w:rPr>
+              <w:t>lwm</w:t>
             </w:r>
             <w:proofErr w:type="spellEnd"/>
             <w:r>
@@ -7746,14 +7725,20 @@
               <w:rPr>
                 <w:rStyle w:val="FuzzyMatch"/>
               </w:rPr>
-              <w:t>lossis</w:t>
-            </w:r>
-            <w:proofErr w:type="spellEnd"/>
-            <w:r>
-              <w:rPr>
-                <w:rStyle w:val="FuzzyMatch"/>
-              </w:rPr>
-              <w:t xml:space="preserve"> </w:t>
+              <w:t>los</w:t>
+            </w:r>
+            <w:proofErr w:type="spellEnd"/>
+            <w:r>
+              <w:rPr>
+                <w:rStyle w:val="FuzzyMatch"/>
+              </w:rPr>
+              <w:t xml:space="preserve"> </w:t>
+            </w:r>
+            <w:r>
+              <w:rPr>
+                <w:rStyle w:val="FuzzyMatch"/>
+              </w:rPr>
+              <w:t xml:space="preserve">sis </w:t>
             </w:r>
             <w:proofErr w:type="spellStart"/>
             <w:r>
@@ -7767,14 +7752,20 @@
               <w:rPr>
                 <w:rStyle w:val="FuzzyMatch"/>
               </w:rPr>
-              <w:t xml:space="preserve"> </w:t>
-            </w:r>
-            <w:proofErr w:type="spellStart"/>
-            <w:r>
-              <w:rPr>
-                <w:rStyle w:val="FuzzyMatch"/>
-              </w:rPr>
-              <w:t>haujlwm</w:t>
+              <w:t xml:space="preserve"> hauj</w:t>
+            </w:r>
+            <w:r>
+              <w:rPr>
+                <w:rStyle w:val="FuzzyMatch"/>
+              </w:rPr>
+              <w:t xml:space="preserve"> </w:t>
+            </w:r>
+            <w:proofErr w:type="spellStart"/>
+            <w:r>
+              <w:rPr>
+                <w:rStyle w:val="FuzzyMatch"/>
+              </w:rPr>
+              <w:t>lwm</w:t>
             </w:r>
             <w:proofErr w:type="spellEnd"/>
             <w:r>
@@ -7868,7 +7859,6 @@
               <w:t xml:space="preserve"> tau </w:t>
             </w:r>
             <w:proofErr w:type="spellStart"/>
-            <w:proofErr w:type="gramStart"/>
             <w:r>
               <w:rPr>
                 <w:rStyle w:val="FuzzyMatch"/>
@@ -7886,14 +7876,7 @@
               <w:rPr>
                 <w:rStyle w:val="InternalTag"/>
               </w:rPr>
-              <w:t>&lt;</w:t>
-            </w:r>
-            <w:proofErr w:type="gramEnd"/>
-            <w:r>
-              <w:rPr>
-                <w:rStyle w:val="InternalTag"/>
-              </w:rPr>
-              <w:t>/</w:t>
+              <w:t>&lt;/</w:t>
             </w:r>
             <w:proofErr w:type="spellStart"/>
             <w:r>
@@ -8017,21 +8000,7 @@
               <w:rPr>
                 <w:rStyle w:val="External"/>
               </w:rPr>
-              <w:t xml:space="preserve"> </w:t>
-            </w:r>
-            <w:proofErr w:type="gramStart"/>
-            <w:r>
-              <w:rPr>
-                <w:rStyle w:val="External"/>
-              </w:rPr>
-              <w:t>w:type</w:t>
-            </w:r>
-            <w:proofErr w:type="gramEnd"/>
-            <w:r>
-              <w:rPr>
-                <w:rStyle w:val="External"/>
-              </w:rPr>
-              <w:t xml:space="preserve">="column"/&gt;&lt;cf font="Calibri" </w:t>
+              <w:t xml:space="preserve"> w:type="column"/&gt;&lt;cf font="Calibri" </w:t>
             </w:r>
             <w:proofErr w:type="spellStart"/>
             <w:r>
@@ -8091,21 +8060,7 @@
               <w:rPr>
                 <w:rStyle w:val="InternalTag"/>
               </w:rPr>
-              <w:t xml:space="preserve"> </w:t>
-            </w:r>
-            <w:proofErr w:type="gramStart"/>
-            <w:r>
-              <w:rPr>
-                <w:rStyle w:val="InternalTag"/>
-              </w:rPr>
-              <w:t>w:type</w:t>
-            </w:r>
-            <w:proofErr w:type="gramEnd"/>
-            <w:r>
-              <w:rPr>
-                <w:rStyle w:val="InternalTag"/>
-              </w:rPr>
-              <w:t xml:space="preserve">="column"/&gt;&lt;cf font="Calibri" </w:t>
+              <w:t xml:space="preserve"> w:type="column"/&gt;&lt;cf font="Calibri" </w:t>
             </w:r>
             <w:proofErr w:type="spellStart"/>
             <w:r>
@@ -8121,11 +8076,39 @@
               </w:rPr>
               <w:t>="0B3279"&gt;</w:t>
             </w:r>
-            <w:r>
-              <w:rPr>
-                <w:rStyle w:val="FuzzyMatch"/>
-              </w:rPr>
-              <w:t xml:space="preserve">Uak om </w:t>
+            <w:proofErr w:type="spellStart"/>
+            <w:r>
+              <w:rPr>
+                <w:rStyle w:val="FuzzyMatch"/>
+              </w:rPr>
+              <w:t>Ua</w:t>
+            </w:r>
+            <w:proofErr w:type="spellEnd"/>
+            <w:r>
+              <w:rPr>
+                <w:rStyle w:val="FuzzyMatch"/>
+              </w:rPr>
+              <w:t xml:space="preserve"> </w:t>
+            </w:r>
+            <w:proofErr w:type="spellStart"/>
+            <w:r>
+              <w:rPr>
+                <w:rStyle w:val="FuzzyMatch"/>
+              </w:rPr>
+              <w:t>k</w:t>
+            </w:r>
+            <w:r>
+              <w:rPr>
+                <w:rStyle w:val="FuzzyMatch"/>
+              </w:rPr>
+              <w:t>om</w:t>
+            </w:r>
+            <w:proofErr w:type="spellEnd"/>
+            <w:r>
+              <w:rPr>
+                <w:rStyle w:val="FuzzyMatch"/>
+              </w:rPr>
+              <w:t xml:space="preserve"> </w:t>
             </w:r>
             <w:proofErr w:type="spellStart"/>
             <w:r>
@@ -8511,58 +8494,14 @@
               <w:rPr>
                 <w:rStyle w:val="FuzzyMatch"/>
               </w:rPr>
-              <w:t xml:space="preserve"> ntawm lub </w:t>
-            </w:r>
-            <w:proofErr w:type="spellStart"/>
-            <w:r>
-              <w:rPr>
-                <w:rStyle w:val="FuzzyMatch"/>
-              </w:rPr>
-              <w:t>vij</w:t>
-            </w:r>
-            <w:proofErr w:type="spellEnd"/>
-            <w:r>
-              <w:rPr>
-                <w:rStyle w:val="FuzzyMatch"/>
-              </w:rPr>
-              <w:t xml:space="preserve"> </w:t>
-            </w:r>
-            <w:proofErr w:type="spellStart"/>
-            <w:r>
-              <w:rPr>
-                <w:rStyle w:val="FuzzyMatch"/>
-              </w:rPr>
-              <w:t>tsam</w:t>
-            </w:r>
-            <w:proofErr w:type="spellEnd"/>
-            <w:r>
-              <w:rPr>
-                <w:rStyle w:val="FuzzyMatch"/>
-              </w:rPr>
-              <w:t xml:space="preserve"> </w:t>
-            </w:r>
-            <w:proofErr w:type="spellStart"/>
-            <w:r>
-              <w:rPr>
-                <w:rStyle w:val="FuzzyMatch"/>
-              </w:rPr>
-              <w:t>hauv</w:t>
-            </w:r>
-            <w:proofErr w:type="spellEnd"/>
-            <w:r>
-              <w:rPr>
-                <w:rStyle w:val="FuzzyMatch"/>
-              </w:rPr>
-              <w:t xml:space="preserve"> </w:t>
-            </w:r>
-            <w:proofErr w:type="spellStart"/>
-            <w:r>
-              <w:rPr>
-                <w:rStyle w:val="FuzzyMatch"/>
-              </w:rPr>
-              <w:t>tsev</w:t>
-            </w:r>
-            <w:proofErr w:type="spellEnd"/>
+              <w:t xml:space="preserve"> ntawm </w:t>
+            </w:r>
+            <w:r>
+              <w:rPr>
+                <w:rStyle w:val="FuzzyMatch"/>
+              </w:rPr>
+              <w:t>home screen</w:t>
+            </w:r>
             <w:r>
               <w:rPr>
                 <w:rStyle w:val="FuzzyMatch"/>
@@ -8801,14 +8740,20 @@
               <w:rPr>
                 <w:rStyle w:val="FuzzyMatch"/>
               </w:rPr>
-              <w:t xml:space="preserve"> </w:t>
-            </w:r>
-            <w:proofErr w:type="spellStart"/>
-            <w:r>
-              <w:rPr>
-                <w:rStyle w:val="FuzzyMatch"/>
-              </w:rPr>
-              <w:t>haujlwm</w:t>
+              <w:t xml:space="preserve"> hauj</w:t>
+            </w:r>
+            <w:r>
+              <w:rPr>
+                <w:rStyle w:val="FuzzyMatch"/>
+              </w:rPr>
+              <w:t xml:space="preserve"> </w:t>
+            </w:r>
+            <w:proofErr w:type="spellStart"/>
+            <w:r>
+              <w:rPr>
+                <w:rStyle w:val="FuzzyMatch"/>
+              </w:rPr>
+              <w:t>lwm</w:t>
             </w:r>
             <w:proofErr w:type="spellEnd"/>
             <w:r>
@@ -8967,21 +8912,7 @@
               <w:rPr>
                 <w:rStyle w:val="External"/>
               </w:rPr>
-              <w:t xml:space="preserve">Tasks will appear on the ‘Today’s task’ home </w:t>
-            </w:r>
-            <w:proofErr w:type="gramStart"/>
-            <w:r>
-              <w:rPr>
-                <w:rStyle w:val="External"/>
-              </w:rPr>
-              <w:t>screen.&lt;</w:t>
-            </w:r>
-            <w:proofErr w:type="gramEnd"/>
-            <w:r>
-              <w:rPr>
-                <w:rStyle w:val="External"/>
-              </w:rPr>
-              <w:t>/</w:t>
+              <w:t>Tasks will appear on the ‘Today’s task’ home screen.&lt;/</w:t>
             </w:r>
             <w:proofErr w:type="spellStart"/>
             <w:r>
@@ -9021,14 +8952,20 @@
               <w:rPr>
                 <w:rStyle w:val="FuzzyMatch"/>
               </w:rPr>
-              <w:t xml:space="preserve"> </w:t>
-            </w:r>
-            <w:proofErr w:type="spellStart"/>
-            <w:r>
-              <w:rPr>
-                <w:rStyle w:val="FuzzyMatch"/>
-              </w:rPr>
-              <w:t>haujlwm</w:t>
+              <w:t xml:space="preserve"> hauj</w:t>
+            </w:r>
+            <w:r>
+              <w:rPr>
+                <w:rStyle w:val="FuzzyMatch"/>
+              </w:rPr>
+              <w:t xml:space="preserve"> </w:t>
+            </w:r>
+            <w:proofErr w:type="spellStart"/>
+            <w:r>
+              <w:rPr>
+                <w:rStyle w:val="FuzzyMatch"/>
+              </w:rPr>
+              <w:t>lwm</w:t>
             </w:r>
             <w:proofErr w:type="spellEnd"/>
             <w:r>
@@ -9063,73 +9000,14 @@
               <w:rPr>
                 <w:rStyle w:val="FuzzyMatch"/>
               </w:rPr>
-              <w:t xml:space="preserve"> sim ntawm 'Hnub no </w:t>
-            </w:r>
-            <w:proofErr w:type="spellStart"/>
-            <w:r>
-              <w:rPr>
-                <w:rStyle w:val="FuzzyMatch"/>
-              </w:rPr>
-              <w:t>txoj</w:t>
-            </w:r>
-            <w:proofErr w:type="spellEnd"/>
-            <w:r>
-              <w:rPr>
-                <w:rStyle w:val="FuzzyMatch"/>
-              </w:rPr>
-              <w:t xml:space="preserve"> </w:t>
-            </w:r>
-            <w:proofErr w:type="spellStart"/>
-            <w:r>
-              <w:rPr>
-                <w:rStyle w:val="FuzzyMatch"/>
-              </w:rPr>
-              <w:t>haujlwm</w:t>
-            </w:r>
-            <w:proofErr w:type="spellEnd"/>
-            <w:r>
-              <w:rPr>
-                <w:rStyle w:val="FuzzyMatch"/>
-              </w:rPr>
-              <w:t xml:space="preserve">' lub </w:t>
-            </w:r>
-            <w:proofErr w:type="spellStart"/>
-            <w:r>
-              <w:rPr>
-                <w:rStyle w:val="FuzzyMatch"/>
-              </w:rPr>
-              <w:t>vijtsam</w:t>
-            </w:r>
-            <w:proofErr w:type="spellEnd"/>
-            <w:r>
-              <w:rPr>
-                <w:rStyle w:val="FuzzyMatch"/>
-              </w:rPr>
-              <w:t xml:space="preserve"> </w:t>
-            </w:r>
-            <w:proofErr w:type="spellStart"/>
-            <w:r>
-              <w:rPr>
-                <w:rStyle w:val="FuzzyMatch"/>
-              </w:rPr>
-              <w:t>hauv</w:t>
-            </w:r>
-            <w:proofErr w:type="spellEnd"/>
-            <w:r>
-              <w:rPr>
-                <w:rStyle w:val="FuzzyMatch"/>
-              </w:rPr>
-              <w:t xml:space="preserve"> </w:t>
-            </w:r>
-            <w:proofErr w:type="spellStart"/>
-            <w:proofErr w:type="gramStart"/>
-            <w:r>
-              <w:rPr>
-                <w:rStyle w:val="FuzzyMatch"/>
-              </w:rPr>
-              <w:t>tsev</w:t>
-            </w:r>
-            <w:proofErr w:type="spellEnd"/>
+              <w:t xml:space="preserve"> sim ntawm </w:t>
+            </w:r>
+            <w:r>
+              <w:rPr>
+                <w:rStyle w:val="FuzzyMatch"/>
+              </w:rPr>
+              <w:t>‘Today task’ home screen</w:t>
+            </w:r>
             <w:r>
               <w:rPr>
                 <w:rStyle w:val="FuzzyMatch"/>
@@ -9140,14 +9018,7 @@
               <w:rPr>
                 <w:rStyle w:val="InternalTag"/>
               </w:rPr>
-              <w:t>&lt;</w:t>
-            </w:r>
-            <w:proofErr w:type="gramEnd"/>
-            <w:r>
-              <w:rPr>
-                <w:rStyle w:val="InternalTag"/>
-              </w:rPr>
-              <w:t>/</w:t>
+              <w:t>&lt;/</w:t>
             </w:r>
             <w:proofErr w:type="spellStart"/>
             <w:r>
@@ -9272,21 +9143,7 @@
               <w:rPr>
                 <w:rStyle w:val="External"/>
               </w:rPr>
-              <w:t xml:space="preserve"> </w:t>
-            </w:r>
-            <w:proofErr w:type="gramStart"/>
-            <w:r>
-              <w:rPr>
-                <w:rStyle w:val="External"/>
-              </w:rPr>
-              <w:t>w:type</w:t>
-            </w:r>
-            <w:proofErr w:type="gramEnd"/>
-            <w:r>
-              <w:rPr>
-                <w:rStyle w:val="External"/>
-              </w:rPr>
-              <w:t xml:space="preserve">="column"/&gt;&lt;cf font="Calibri" </w:t>
+              <w:t xml:space="preserve"> w:type="column"/&gt;&lt;cf font="Calibri" </w:t>
             </w:r>
             <w:proofErr w:type="spellStart"/>
             <w:r>
@@ -9346,21 +9203,7 @@
               <w:rPr>
                 <w:rStyle w:val="InternalTag"/>
               </w:rPr>
-              <w:t xml:space="preserve"> </w:t>
-            </w:r>
-            <w:proofErr w:type="gramStart"/>
-            <w:r>
-              <w:rPr>
-                <w:rStyle w:val="InternalTag"/>
-              </w:rPr>
-              <w:t>w:type</w:t>
-            </w:r>
-            <w:proofErr w:type="gramEnd"/>
-            <w:r>
-              <w:rPr>
-                <w:rStyle w:val="InternalTag"/>
-              </w:rPr>
-              <w:t xml:space="preserve">="column"/&gt;&lt;cf font="Calibri" </w:t>
+              <w:t xml:space="preserve"> w:type="column"/&gt;&lt;cf font="Calibri" </w:t>
             </w:r>
             <w:proofErr w:type="spellStart"/>
             <w:r>
@@ -10215,7 +10058,7 @@
               <w:rPr>
                 <w:rStyle w:val="FuzzyMatch"/>
               </w:rPr>
-              <w:t>rhaub</w:t>
+              <w:t>hauv</w:t>
             </w:r>
             <w:proofErr w:type="spellEnd"/>
             <w:r>
@@ -10525,7 +10368,6 @@
               <w:t xml:space="preserve"> </w:t>
             </w:r>
             <w:proofErr w:type="spellStart"/>
-            <w:proofErr w:type="gramStart"/>
             <w:r>
               <w:rPr>
                 <w:rStyle w:val="FuzzyMatch"/>
@@ -10537,7 +10379,7 @@
               <w:rPr>
                 <w:rStyle w:val="FuzzyMatch"/>
               </w:rPr>
-              <w:t xml:space="preserve">  </w:t>
+              <w:t xml:space="preserve"> </w:t>
             </w:r>
             <w:proofErr w:type="spellStart"/>
             <w:r>
@@ -10547,7 +10389,6 @@
               <w:t>siv</w:t>
             </w:r>
             <w:proofErr w:type="spellEnd"/>
-            <w:proofErr w:type="gramEnd"/>
             <w:r>
               <w:rPr>
                 <w:rStyle w:val="InternalTag"/>
@@ -10736,14 +10577,20 @@
               <w:rPr>
                 <w:rStyle w:val="FuzzyMatch"/>
               </w:rPr>
-              <w:t xml:space="preserve"> </w:t>
-            </w:r>
-            <w:proofErr w:type="spellStart"/>
-            <w:r>
-              <w:rPr>
-                <w:rStyle w:val="FuzzyMatch"/>
-              </w:rPr>
-              <w:t>ntau</w:t>
+              <w:t xml:space="preserve"> nt</w:t>
+            </w:r>
+            <w:r>
+              <w:rPr>
+                <w:rStyle w:val="FuzzyMatch"/>
+              </w:rPr>
+              <w:t xml:space="preserve">awm qhov chaw </w:t>
+            </w:r>
+            <w:proofErr w:type="spellStart"/>
+            <w:r>
+              <w:rPr>
+                <w:rStyle w:val="FuzzyMatch"/>
+              </w:rPr>
+              <w:t>sau</w:t>
             </w:r>
             <w:proofErr w:type="spellEnd"/>
             <w:r>
@@ -10961,7 +10808,7 @@
               <w:rPr>
                 <w:rStyle w:val="FuzzyMatch"/>
               </w:rPr>
-              <w:t>rhaub</w:t>
+              <w:t>rau</w:t>
             </w:r>
             <w:proofErr w:type="spellEnd"/>
             <w:r>
@@ -10996,7 +10843,41 @@
               <w:rPr>
                 <w:rStyle w:val="FuzzyMatch"/>
               </w:rPr>
-              <w:t xml:space="preserve"> icon xa</w:t>
+              <w:t xml:space="preserve"> icon </w:t>
+            </w:r>
+            <w:proofErr w:type="spellStart"/>
+            <w:r>
+              <w:rPr>
+                <w:rStyle w:val="FuzzyMatch"/>
+              </w:rPr>
+              <w:t>txhawm</w:t>
+            </w:r>
+            <w:proofErr w:type="spellEnd"/>
+            <w:r>
+              <w:rPr>
+                <w:rStyle w:val="FuzzyMatch"/>
+              </w:rPr>
+              <w:t xml:space="preserve"> </w:t>
+            </w:r>
+            <w:proofErr w:type="spellStart"/>
+            <w:r>
+              <w:rPr>
+                <w:rStyle w:val="FuzzyMatch"/>
+              </w:rPr>
+              <w:t>rau</w:t>
+            </w:r>
+            <w:proofErr w:type="spellEnd"/>
+            <w:r>
+              <w:rPr>
+                <w:rStyle w:val="FuzzyMatch"/>
+              </w:rPr>
+              <w:t xml:space="preserve"> </w:t>
+            </w:r>
+            <w:r>
+              <w:rPr>
+                <w:rStyle w:val="FuzzyMatch"/>
+              </w:rPr>
+              <w:t>xa</w:t>
             </w:r>
             <w:r>
               <w:rPr>
@@ -11140,21 +11021,7 @@
               <w:rPr>
                 <w:rStyle w:val="External"/>
               </w:rPr>
-              <w:t xml:space="preserve">="0B3279"&gt;My tablet isn’t </w:t>
-            </w:r>
-            <w:proofErr w:type="gramStart"/>
-            <w:r>
-              <w:rPr>
-                <w:rStyle w:val="External"/>
-              </w:rPr>
-              <w:t>working.&lt;</w:t>
-            </w:r>
-            <w:proofErr w:type="gramEnd"/>
-            <w:r>
-              <w:rPr>
-                <w:rStyle w:val="External"/>
-              </w:rPr>
-              <w:t>/</w:t>
+              <w:t>="0B3279"&gt;My tablet isn’t working.&lt;/</w:t>
             </w:r>
             <w:proofErr w:type="spellStart"/>
             <w:r>
@@ -11279,7 +11146,6 @@
               <w:t xml:space="preserve"> hauj </w:t>
             </w:r>
             <w:proofErr w:type="spellStart"/>
-            <w:proofErr w:type="gramStart"/>
             <w:r>
               <w:rPr>
                 <w:rStyle w:val="FuzzyMatch"/>
@@ -11297,14 +11163,7 @@
               <w:rPr>
                 <w:rStyle w:val="InternalTag"/>
               </w:rPr>
-              <w:t>&lt;</w:t>
-            </w:r>
-            <w:proofErr w:type="gramEnd"/>
-            <w:r>
-              <w:rPr>
-                <w:rStyle w:val="InternalTag"/>
-              </w:rPr>
-              <w:t>/</w:t>
+              <w:t>&lt;/</w:t>
             </w:r>
             <w:proofErr w:type="spellStart"/>
             <w:r>
@@ -11660,21 +11519,7 @@
               <w:rPr>
                 <w:rStyle w:val="External"/>
               </w:rPr>
-              <w:t xml:space="preserve">What should I </w:t>
-            </w:r>
-            <w:proofErr w:type="gramStart"/>
-            <w:r>
-              <w:rPr>
-                <w:rStyle w:val="External"/>
-              </w:rPr>
-              <w:t>do?&lt;</w:t>
-            </w:r>
-            <w:proofErr w:type="gramEnd"/>
-            <w:r>
-              <w:rPr>
-                <w:rStyle w:val="External"/>
-              </w:rPr>
-              <w:t>/</w:t>
+              <w:t>What should I do?&lt;/</w:t>
             </w:r>
             <w:proofErr w:type="spellStart"/>
             <w:r>
@@ -11751,7 +11596,6 @@
               <w:t xml:space="preserve"> </w:t>
             </w:r>
             <w:proofErr w:type="spellStart"/>
-            <w:proofErr w:type="gramStart"/>
             <w:r>
               <w:rPr>
                 <w:rStyle w:val="FuzzyMatch"/>
@@ -11769,14 +11613,7 @@
               <w:rPr>
                 <w:rStyle w:val="InternalTag"/>
               </w:rPr>
-              <w:t>&lt;</w:t>
-            </w:r>
-            <w:proofErr w:type="gramEnd"/>
-            <w:r>
-              <w:rPr>
-                <w:rStyle w:val="InternalTag"/>
-              </w:rPr>
-              <w:t>/</w:t>
+              <w:t>&lt;/</w:t>
             </w:r>
             <w:proofErr w:type="spellStart"/>
             <w:r>
@@ -11914,21 +11751,7 @@
               <w:rPr>
                 <w:rStyle w:val="External"/>
               </w:rPr>
-              <w:t xml:space="preserve">="0B3279"&gt;What should I do if I am leaving my house for a few </w:t>
-            </w:r>
-            <w:proofErr w:type="gramStart"/>
-            <w:r>
-              <w:rPr>
-                <w:rStyle w:val="External"/>
-              </w:rPr>
-              <w:t>days?&lt;</w:t>
-            </w:r>
-            <w:proofErr w:type="gramEnd"/>
-            <w:r>
-              <w:rPr>
-                <w:rStyle w:val="External"/>
-              </w:rPr>
-              <w:t>/</w:t>
+              <w:t>="0B3279"&gt;What should I do if I am leaving my house for a few days?&lt;/</w:t>
             </w:r>
             <w:proofErr w:type="spellStart"/>
             <w:r>
@@ -12109,7 +11932,6 @@
               <w:t xml:space="preserve"> </w:t>
             </w:r>
             <w:proofErr w:type="spellStart"/>
-            <w:proofErr w:type="gramStart"/>
             <w:r>
               <w:rPr>
                 <w:rStyle w:val="FuzzyMatch"/>
@@ -12127,14 +11949,7 @@
               <w:rPr>
                 <w:rStyle w:val="InternalTag"/>
               </w:rPr>
-              <w:t>&lt;</w:t>
-            </w:r>
-            <w:proofErr w:type="gramEnd"/>
-            <w:r>
-              <w:rPr>
-                <w:rStyle w:val="InternalTag"/>
-              </w:rPr>
-              <w:t>/</w:t>
+              <w:t>&lt;/</w:t>
             </w:r>
             <w:proofErr w:type="spellStart"/>
             <w:r>
@@ -12367,15 +12182,29 @@
               <w:rPr>
                 <w:rStyle w:val="FuzzyMatch"/>
               </w:rPr>
+              <w:t>Uas</w:t>
+            </w:r>
+            <w:proofErr w:type="spellEnd"/>
+            <w:r>
+              <w:rPr>
+                <w:rStyle w:val="FuzzyMatch"/>
+              </w:rPr>
+              <w:t xml:space="preserve"> </w:t>
+            </w:r>
+            <w:proofErr w:type="spellStart"/>
+            <w:r>
+              <w:rPr>
+                <w:rStyle w:val="FuzzyMatch"/>
+              </w:rPr>
               <w:t>Nquag</w:t>
             </w:r>
-            <w:r>
-              <w:rPr>
-                <w:rStyle w:val="FuzzyMatch"/>
-              </w:rPr>
-              <w:t>s</w:t>
-            </w:r>
-            <w:proofErr w:type="spellEnd"/>
+            <w:proofErr w:type="spellEnd"/>
+            <w:r>
+              <w:rPr>
+                <w:rStyle w:val="FuzzyMatch"/>
+              </w:rPr>
+              <w:t xml:space="preserve"> Nug</w:t>
+            </w:r>
             <w:r>
               <w:rPr>
                 <w:rStyle w:val="InternalTag"/>
@@ -13051,20 +12880,6 @@
               <w:rPr>
                 <w:rStyle w:val="FuzzyMatch"/>
               </w:rPr>
-              <w:t xml:space="preserve"> </w:t>
-            </w:r>
-            <w:proofErr w:type="spellStart"/>
-            <w:r>
-              <w:rPr>
-                <w:rStyle w:val="FuzzyMatch"/>
-              </w:rPr>
-              <w:t>nkoj</w:t>
-            </w:r>
-            <w:proofErr w:type="spellEnd"/>
-            <w:r>
-              <w:rPr>
-                <w:rStyle w:val="FuzzyMatch"/>
-              </w:rPr>
               <w:t xml:space="preserve"> ntawm sab </w:t>
             </w:r>
             <w:proofErr w:type="spellStart"/>
@@ -13212,6 +13027,20 @@
               <w:rPr>
                 <w:rStyle w:val="FuzzyMatch"/>
               </w:rPr>
+              <w:t>uas</w:t>
+            </w:r>
+            <w:proofErr w:type="spellEnd"/>
+            <w:r>
+              <w:rPr>
+                <w:rStyle w:val="FuzzyMatch"/>
+              </w:rPr>
+              <w:t xml:space="preserve"> </w:t>
+            </w:r>
+            <w:proofErr w:type="spellStart"/>
+            <w:r>
+              <w:rPr>
+                <w:rStyle w:val="FuzzyMatch"/>
+              </w:rPr>
               <w:t>ua</w:t>
             </w:r>
             <w:proofErr w:type="spellEnd"/>
@@ -13219,14 +13048,20 @@
               <w:rPr>
                 <w:rStyle w:val="FuzzyMatch"/>
               </w:rPr>
-              <w:t xml:space="preserve"> </w:t>
-            </w:r>
-            <w:proofErr w:type="spellStart"/>
-            <w:r>
-              <w:rPr>
-                <w:rStyle w:val="FuzzyMatch"/>
-              </w:rPr>
-              <w:t>haujlwm</w:t>
+              <w:t xml:space="preserve"> hauj</w:t>
+            </w:r>
+            <w:r>
+              <w:rPr>
+                <w:rStyle w:val="FuzzyMatch"/>
+              </w:rPr>
+              <w:t xml:space="preserve"> </w:t>
+            </w:r>
+            <w:proofErr w:type="spellStart"/>
+            <w:r>
+              <w:rPr>
+                <w:rStyle w:val="FuzzyMatch"/>
+              </w:rPr>
+              <w:t>lwm</w:t>
             </w:r>
             <w:proofErr w:type="spellEnd"/>
             <w:r>
@@ -13371,21 +13206,7 @@
               <w:rPr>
                 <w:rStyle w:val="External"/>
               </w:rPr>
-              <w:t>="0B3279"&gt;1-507-293-</w:t>
-            </w:r>
-            <w:proofErr w:type="gramStart"/>
-            <w:r>
-              <w:rPr>
-                <w:rStyle w:val="External"/>
-              </w:rPr>
-              <w:t>3371.&lt;</w:t>
-            </w:r>
-            <w:proofErr w:type="gramEnd"/>
-            <w:r>
-              <w:rPr>
-                <w:rStyle w:val="External"/>
-              </w:rPr>
-              <w:t>/</w:t>
+              <w:t>="0B3279"&gt;1-507-293-3371.&lt;/</w:t>
             </w:r>
             <w:proofErr w:type="spellStart"/>
             <w:r>
@@ -13487,14 +13308,20 @@
               <w:rPr>
                 <w:rStyle w:val="FuzzyMatch"/>
               </w:rPr>
-              <w:t xml:space="preserve"> </w:t>
-            </w:r>
-            <w:proofErr w:type="spellStart"/>
-            <w:r>
-              <w:rPr>
-                <w:rStyle w:val="FuzzyMatch"/>
-              </w:rPr>
-              <w:t>haujlwm</w:t>
+              <w:t xml:space="preserve"> hauj</w:t>
+            </w:r>
+            <w:r>
+              <w:rPr>
+                <w:rStyle w:val="FuzzyMatch"/>
+              </w:rPr>
+              <w:t xml:space="preserve"> </w:t>
+            </w:r>
+            <w:proofErr w:type="spellStart"/>
+            <w:r>
+              <w:rPr>
+                <w:rStyle w:val="FuzzyMatch"/>
+              </w:rPr>
+              <w:t>lwm</w:t>
             </w:r>
             <w:proofErr w:type="spellEnd"/>
             <w:r>
@@ -13631,27 +13458,13 @@
               <w:rPr>
                 <w:rStyle w:val="FuzzyMatch"/>
               </w:rPr>
-              <w:t>1-507-293-</w:t>
-            </w:r>
-            <w:proofErr w:type="gramStart"/>
-            <w:r>
-              <w:rPr>
-                <w:rStyle w:val="FuzzyMatch"/>
-              </w:rPr>
-              <w:t>3371.</w:t>
-            </w:r>
-            <w:r>
-              <w:rPr>
-                <w:rStyle w:val="InternalTag"/>
-              </w:rPr>
-              <w:t>&lt;</w:t>
-            </w:r>
-            <w:proofErr w:type="gramEnd"/>
-            <w:r>
-              <w:rPr>
-                <w:rStyle w:val="InternalTag"/>
-              </w:rPr>
-              <w:t>/</w:t>
+              <w:t>1-507-293-3371.</w:t>
+            </w:r>
+            <w:r>
+              <w:rPr>
+                <w:rStyle w:val="InternalTag"/>
+              </w:rPr>
+              <w:t>&lt;/</w:t>
             </w:r>
             <w:proofErr w:type="spellStart"/>
             <w:r>
@@ -14027,21 +13840,7 @@
               <w:rPr>
                 <w:rStyle w:val="External"/>
               </w:rPr>
-              <w:t xml:space="preserve"> font="Calibri"&gt;A representative will help you troubleshoot the issue and confirm that your measurements are being sent to your care </w:t>
-            </w:r>
-            <w:proofErr w:type="gramStart"/>
-            <w:r>
-              <w:rPr>
-                <w:rStyle w:val="External"/>
-              </w:rPr>
-              <w:t>team.&lt;</w:t>
-            </w:r>
-            <w:proofErr w:type="gramEnd"/>
-            <w:r>
-              <w:rPr>
-                <w:rStyle w:val="External"/>
-              </w:rPr>
-              <w:t>/</w:t>
+              <w:t xml:space="preserve"> font="Calibri"&gt;A representative will help you troubleshoot the issue and confirm that your measurements are being sent to your care team.&lt;/</w:t>
             </w:r>
             <w:proofErr w:type="spellStart"/>
             <w:r>
@@ -14254,6 +14053,20 @@
               <w:rPr>
                 <w:rStyle w:val="FuzzyMatch"/>
               </w:rPr>
+              <w:t>kev</w:t>
+            </w:r>
+            <w:proofErr w:type="spellEnd"/>
+            <w:r>
+              <w:rPr>
+                <w:rStyle w:val="FuzzyMatch"/>
+              </w:rPr>
+              <w:t xml:space="preserve"> </w:t>
+            </w:r>
+            <w:proofErr w:type="spellStart"/>
+            <w:r>
+              <w:rPr>
+                <w:rStyle w:val="FuzzyMatch"/>
+              </w:rPr>
               <w:t>ntsuas</w:t>
             </w:r>
             <w:proofErr w:type="spellEnd"/>
@@ -14348,7 +14161,6 @@
               <w:t xml:space="preserve"> </w:t>
             </w:r>
             <w:proofErr w:type="spellStart"/>
-            <w:proofErr w:type="gramStart"/>
             <w:r>
               <w:rPr>
                 <w:rStyle w:val="FuzzyMatch"/>
@@ -14366,14 +14178,7 @@
               <w:rPr>
                 <w:rStyle w:val="InternalTag"/>
               </w:rPr>
-              <w:t>&lt;</w:t>
-            </w:r>
-            <w:proofErr w:type="gramEnd"/>
-            <w:r>
-              <w:rPr>
-                <w:rStyle w:val="InternalTag"/>
-              </w:rPr>
-              <w:t>/</w:t>
+              <w:t>&lt;/</w:t>
             </w:r>
             <w:proofErr w:type="spellStart"/>
             <w:r>
@@ -14578,6 +14383,12 @@
               <w:rPr>
                 <w:rStyle w:val="FuzzyMatch"/>
               </w:rPr>
+              <w:t>y</w:t>
+            </w:r>
+            <w:r>
+              <w:rPr>
+                <w:rStyle w:val="FuzzyMatch"/>
+              </w:rPr>
               <w:t>eem</w:t>
             </w:r>
             <w:proofErr w:type="spellEnd"/>
@@ -14919,21 +14730,7 @@
               <w:rPr>
                 <w:rStyle w:val="External"/>
               </w:rPr>
-              <w:t xml:space="preserve"> font="Calibri"&gt;before you </w:t>
-            </w:r>
-            <w:proofErr w:type="gramStart"/>
-            <w:r>
-              <w:rPr>
-                <w:rStyle w:val="External"/>
-              </w:rPr>
-              <w:t>leave.&lt;</w:t>
-            </w:r>
-            <w:proofErr w:type="gramEnd"/>
-            <w:r>
-              <w:rPr>
-                <w:rStyle w:val="External"/>
-              </w:rPr>
-              <w:t>/</w:t>
+              <w:t xml:space="preserve"> font="Calibri"&gt;before you leave.&lt;/</w:t>
             </w:r>
             <w:proofErr w:type="spellStart"/>
             <w:r>
@@ -15007,7 +14804,27 @@
               <w:rPr>
                 <w:rStyle w:val="FuzzyMatch"/>
               </w:rPr>
-              <w:t xml:space="preserve"> nq koj </w:t>
+              <w:t xml:space="preserve"> </w:t>
+            </w:r>
+            <w:proofErr w:type="spellStart"/>
+            <w:r>
+              <w:rPr>
+                <w:rStyle w:val="FuzzyMatch"/>
+              </w:rPr>
+              <w:t>nq</w:t>
+            </w:r>
+            <w:r>
+              <w:rPr>
+                <w:rStyle w:val="FuzzyMatch"/>
+              </w:rPr>
+              <w:t>a</w:t>
+            </w:r>
+            <w:proofErr w:type="spellEnd"/>
+            <w:r>
+              <w:rPr>
+                <w:rStyle w:val="FuzzyMatch"/>
+              </w:rPr>
+              <w:t xml:space="preserve"> koj </w:t>
             </w:r>
             <w:proofErr w:type="spellStart"/>
             <w:r>
@@ -15255,17 +15072,14 @@
               <w:rPr>
                 <w:rStyle w:val="FuzzyMatch"/>
               </w:rPr>
-              <w:t xml:space="preserve"> </w:t>
-            </w:r>
-            <w:proofErr w:type="spellStart"/>
-            <w:proofErr w:type="gramStart"/>
-            <w:r>
-              <w:rPr>
-                <w:rStyle w:val="FuzzyMatch"/>
-              </w:rPr>
-              <w:t>msu</w:t>
-            </w:r>
-            <w:proofErr w:type="spellEnd"/>
+              <w:t xml:space="preserve"> mu</w:t>
+            </w:r>
+            <w:r>
+              <w:rPr>
+                <w:rStyle w:val="FuzzyMatch"/>
+              </w:rPr>
+              <w:t>s</w:t>
+            </w:r>
             <w:r>
               <w:rPr>
                 <w:rStyle w:val="FuzzyMatch"/>
@@ -15276,14 +15090,7 @@
               <w:rPr>
                 <w:rStyle w:val="InternalTag"/>
               </w:rPr>
-              <w:t>&lt;</w:t>
-            </w:r>
-            <w:proofErr w:type="gramEnd"/>
-            <w:r>
-              <w:rPr>
-                <w:rStyle w:val="InternalTag"/>
-              </w:rPr>
-              <w:t>/</w:t>
+              <w:t>&lt;/</w:t>
             </w:r>
             <w:proofErr w:type="spellStart"/>
             <w:r>
@@ -16201,10 +16008,49 @@
               <w:t>="FFFFFF" size="10"&gt;</w:t>
             </w:r>
             <w:r>
-              <w:rPr>
-                <w:rStyle w:val="FuzzyMatch"/>
-              </w:rPr>
-              <w:t>Guides</w:t>
+              <w:t xml:space="preserve"> </w:t>
+            </w:r>
+            <w:proofErr w:type="spellStart"/>
+            <w:r>
+              <w:rPr>
+                <w:rStyle w:val="FuzzyMatch"/>
+              </w:rPr>
+              <w:t>Cov</w:t>
+            </w:r>
+            <w:proofErr w:type="spellEnd"/>
+            <w:r>
+              <w:rPr>
+                <w:rStyle w:val="FuzzyMatch"/>
+              </w:rPr>
+              <w:t xml:space="preserve"> </w:t>
+            </w:r>
+            <w:proofErr w:type="spellStart"/>
+            <w:r>
+              <w:rPr>
+                <w:rStyle w:val="FuzzyMatch"/>
+              </w:rPr>
+              <w:t>lus</w:t>
+            </w:r>
+            <w:proofErr w:type="spellEnd"/>
+            <w:r>
+              <w:rPr>
+                <w:rStyle w:val="FuzzyMatch"/>
+              </w:rPr>
+              <w:t xml:space="preserve"> </w:t>
+            </w:r>
+            <w:proofErr w:type="spellStart"/>
+            <w:r>
+              <w:rPr>
+                <w:rStyle w:val="FuzzyMatch"/>
+              </w:rPr>
+              <w:t>qhia</w:t>
+            </w:r>
+            <w:proofErr w:type="spellEnd"/>
+            <w:r>
+              <w:rPr>
+                <w:rStyle w:val="FuzzyMatch"/>
+              </w:rPr>
+              <w:t xml:space="preserve"> </w:t>
             </w:r>
             <w:r>
               <w:rPr>
@@ -16334,21 +16180,7 @@
               <w:rPr>
                 <w:rStyle w:val="External"/>
               </w:rPr>
-              <w:t xml:space="preserve"> </w:t>
-            </w:r>
-            <w:proofErr w:type="gramStart"/>
-            <w:r>
-              <w:rPr>
-                <w:rStyle w:val="External"/>
-              </w:rPr>
-              <w:t>w:type</w:t>
-            </w:r>
-            <w:proofErr w:type="gramEnd"/>
-            <w:r>
-              <w:rPr>
-                <w:rStyle w:val="External"/>
-              </w:rPr>
-              <w:t xml:space="preserve">="column"/&gt;&lt;cf font="Calibri" </w:t>
+              <w:t xml:space="preserve"> w:type="column"/&gt;&lt;cf font="Calibri" </w:t>
             </w:r>
             <w:proofErr w:type="spellStart"/>
             <w:r>
@@ -16408,21 +16240,7 @@
               <w:rPr>
                 <w:rStyle w:val="InternalTag"/>
               </w:rPr>
-              <w:t xml:space="preserve"> </w:t>
-            </w:r>
-            <w:proofErr w:type="gramStart"/>
-            <w:r>
-              <w:rPr>
-                <w:rStyle w:val="InternalTag"/>
-              </w:rPr>
-              <w:t>w:type</w:t>
-            </w:r>
-            <w:proofErr w:type="gramEnd"/>
-            <w:r>
-              <w:rPr>
-                <w:rStyle w:val="InternalTag"/>
-              </w:rPr>
-              <w:t xml:space="preserve">="column"/&gt;&lt;cf font="Calibri" </w:t>
+              <w:t xml:space="preserve"> w:type="column"/&gt;&lt;cf font="Calibri" </w:t>
             </w:r>
             <w:proofErr w:type="spellStart"/>
             <w:r>
@@ -16442,7 +16260,27 @@
               <w:rPr>
                 <w:rStyle w:val="FuzzyMatch"/>
               </w:rPr>
-              <w:t xml:space="preserve">Strips of tape-Siv qhov no lo skaw koj </w:t>
+              <w:t xml:space="preserve">Kev </w:t>
+            </w:r>
+            <w:proofErr w:type="spellStart"/>
+            <w:r>
+              <w:rPr>
+                <w:rStyle w:val="FuzzyMatch"/>
+              </w:rPr>
+              <w:t>s</w:t>
+            </w:r>
+            <w:r>
+              <w:rPr>
+                <w:rStyle w:val="FuzzyMatch"/>
+              </w:rPr>
+              <w:t>iv</w:t>
+            </w:r>
+            <w:proofErr w:type="spellEnd"/>
+            <w:r>
+              <w:rPr>
+                <w:rStyle w:val="FuzzyMatch"/>
+              </w:rPr>
+              <w:t xml:space="preserve"> qhov no lo skaw koj </w:t>
             </w:r>
             <w:proofErr w:type="spellStart"/>
             <w:r>
@@ -16554,7 +16392,21 @@
               <w:rPr>
                 <w:rStyle w:val="FuzzyMatch"/>
               </w:rPr>
-              <w:t xml:space="preserve"> qhov program</w:t>
+              <w:t xml:space="preserve"> qhov </w:t>
+            </w:r>
+            <w:proofErr w:type="spellStart"/>
+            <w:r>
+              <w:rPr>
+                <w:rStyle w:val="FuzzyMatch"/>
+              </w:rPr>
+              <w:t>koom</w:t>
+            </w:r>
+            <w:proofErr w:type="spellEnd"/>
+            <w:r>
+              <w:rPr>
+                <w:rStyle w:val="FuzzyMatch"/>
+              </w:rPr>
+              <w:t xml:space="preserve"> kas</w:t>
             </w:r>
             <w:r>
               <w:rPr>
@@ -16848,7 +16700,19 @@
               <w:rPr>
                 <w:rStyle w:val="FuzzyMatch"/>
               </w:rPr>
-              <w:t xml:space="preserve"> cuff </w:t>
+              <w:t xml:space="preserve"> </w:t>
+            </w:r>
+            <w:r>
+              <w:rPr>
+                <w:rStyle w:val="FuzzyMatch"/>
+              </w:rPr>
+              <w:t>dab teg</w:t>
+            </w:r>
+            <w:r>
+              <w:rPr>
+                <w:rStyle w:val="FuzzyMatch"/>
+              </w:rPr>
+              <w:t xml:space="preserve"> </w:t>
             </w:r>
             <w:proofErr w:type="spellStart"/>
             <w:r>
@@ -17070,21 +16934,7 @@
               <w:rPr>
                 <w:rStyle w:val="External"/>
               </w:rPr>
-              <w:t xml:space="preserve">This will enable our team to send you a new blood pressure </w:t>
-            </w:r>
-            <w:proofErr w:type="gramStart"/>
-            <w:r>
-              <w:rPr>
-                <w:rStyle w:val="External"/>
-              </w:rPr>
-              <w:t>cuff.&lt;</w:t>
-            </w:r>
-            <w:proofErr w:type="gramEnd"/>
-            <w:r>
-              <w:rPr>
-                <w:rStyle w:val="External"/>
-              </w:rPr>
-              <w:t>/</w:t>
+              <w:t>This will enable our team to send you a new blood pressure cuff.&lt;/</w:t>
             </w:r>
             <w:proofErr w:type="spellStart"/>
             <w:r>
@@ -17270,14 +17120,7 @@
               <w:rPr>
                 <w:rStyle w:val="FuzzyMatch"/>
               </w:rPr>
-              <w:t xml:space="preserve"> </w:t>
-            </w:r>
-            <w:proofErr w:type="gramStart"/>
-            <w:r>
-              <w:rPr>
-                <w:rStyle w:val="FuzzyMatch"/>
-              </w:rPr>
-              <w:t>koj</w:t>
+              <w:t xml:space="preserve"> koj</w:t>
             </w:r>
             <w:r>
               <w:rPr>
@@ -17289,14 +17132,7 @@
               <w:rPr>
                 <w:rStyle w:val="InternalTag"/>
               </w:rPr>
-              <w:t>&lt;</w:t>
-            </w:r>
-            <w:proofErr w:type="gramEnd"/>
-            <w:r>
-              <w:rPr>
-                <w:rStyle w:val="InternalTag"/>
-              </w:rPr>
-              <w:t>/</w:t>
+              <w:t>&lt;/</w:t>
             </w:r>
             <w:proofErr w:type="spellStart"/>
             <w:r>
@@ -17420,21 +17256,7 @@
               <w:rPr>
                 <w:rStyle w:val="External"/>
               </w:rPr>
-              <w:t xml:space="preserve"> </w:t>
-            </w:r>
-            <w:proofErr w:type="gramStart"/>
-            <w:r>
-              <w:rPr>
-                <w:rStyle w:val="External"/>
-              </w:rPr>
-              <w:t>w:type</w:t>
-            </w:r>
-            <w:proofErr w:type="gramEnd"/>
-            <w:r>
-              <w:rPr>
-                <w:rStyle w:val="External"/>
-              </w:rPr>
-              <w:t xml:space="preserve">="column"/&gt;&lt;cf font="Calibri" </w:t>
+              <w:t xml:space="preserve"> w:type="column"/&gt;&lt;cf font="Calibri" </w:t>
             </w:r>
             <w:proofErr w:type="spellStart"/>
             <w:r>
@@ -17494,21 +17316,7 @@
               <w:rPr>
                 <w:rStyle w:val="InternalTag"/>
               </w:rPr>
-              <w:t xml:space="preserve"> </w:t>
-            </w:r>
-            <w:proofErr w:type="gramStart"/>
-            <w:r>
-              <w:rPr>
-                <w:rStyle w:val="InternalTag"/>
-              </w:rPr>
-              <w:t>w:type</w:t>
-            </w:r>
-            <w:proofErr w:type="gramEnd"/>
-            <w:r>
-              <w:rPr>
-                <w:rStyle w:val="InternalTag"/>
-              </w:rPr>
-              <w:t xml:space="preserve">="column"/&gt;&lt;cf font="Calibri" </w:t>
+              <w:t xml:space="preserve"> w:type="column"/&gt;&lt;cf font="Calibri" </w:t>
             </w:r>
             <w:proofErr w:type="spellStart"/>
             <w:r>
@@ -17732,7 +17540,27 @@
               <w:rPr>
                 <w:rStyle w:val="FuzzyMatch"/>
               </w:rPr>
-              <w:t xml:space="preserve"> qhov program</w:t>
+              <w:t xml:space="preserve"> </w:t>
+            </w:r>
+            <w:r>
+              <w:rPr>
+                <w:rStyle w:val="FuzzyMatch"/>
+              </w:rPr>
+              <w:t xml:space="preserve">lub </w:t>
+            </w:r>
+            <w:proofErr w:type="spellStart"/>
+            <w:r>
+              <w:rPr>
+                <w:rStyle w:val="FuzzyMatch"/>
+              </w:rPr>
+              <w:t>koom</w:t>
+            </w:r>
+            <w:proofErr w:type="spellEnd"/>
+            <w:r>
+              <w:rPr>
+                <w:rStyle w:val="FuzzyMatch"/>
+              </w:rPr>
+              <w:t xml:space="preserve"> kas</w:t>
             </w:r>
             <w:r>
               <w:rPr>
@@ -18156,21 +17984,7 @@
               <w:rPr>
                 <w:rStyle w:val="External"/>
               </w:rPr>
-              <w:t xml:space="preserve"> armband at least 2 hours a </w:t>
-            </w:r>
-            <w:proofErr w:type="gramStart"/>
-            <w:r>
-              <w:rPr>
-                <w:rStyle w:val="External"/>
-              </w:rPr>
-              <w:t>day.&lt;</w:t>
-            </w:r>
-            <w:proofErr w:type="gramEnd"/>
-            <w:r>
-              <w:rPr>
-                <w:rStyle w:val="External"/>
-              </w:rPr>
-              <w:t>/</w:t>
+              <w:t xml:space="preserve"> armband at least 2 hours a day.&lt;/</w:t>
             </w:r>
             <w:proofErr w:type="spellStart"/>
             <w:r>
@@ -18320,6 +18134,12 @@
               <w:rPr>
                 <w:rStyle w:val="FuzzyMatch"/>
               </w:rPr>
+              <w:t xml:space="preserve"> ntawm</w:t>
+            </w:r>
+            <w:r>
+              <w:rPr>
+                <w:rStyle w:val="FuzzyMatch"/>
+              </w:rPr>
               <w:t xml:space="preserve"> </w:t>
             </w:r>
             <w:proofErr w:type="spellStart"/>
@@ -18337,7 +18157,6 @@
               <w:t xml:space="preserve"> </w:t>
             </w:r>
             <w:proofErr w:type="spellStart"/>
-            <w:proofErr w:type="gramStart"/>
             <w:r>
               <w:rPr>
                 <w:rStyle w:val="FuzzyMatch"/>
@@ -18355,14 +18174,7 @@
               <w:rPr>
                 <w:rStyle w:val="InternalTag"/>
               </w:rPr>
-              <w:t>&lt;</w:t>
-            </w:r>
-            <w:proofErr w:type="gramEnd"/>
-            <w:r>
-              <w:rPr>
-                <w:rStyle w:val="InternalTag"/>
-              </w:rPr>
-              <w:t>/</w:t>
+              <w:t>&lt;/</w:t>
             </w:r>
             <w:proofErr w:type="spellStart"/>
             <w:r>
@@ -18515,21 +18327,7 @@
               <w:rPr>
                 <w:rStyle w:val="External"/>
               </w:rPr>
-              <w:t xml:space="preserve"> armband in the shower or </w:t>
-            </w:r>
-            <w:proofErr w:type="gramStart"/>
-            <w:r>
-              <w:rPr>
-                <w:rStyle w:val="External"/>
-              </w:rPr>
-              <w:t>bath.&lt;</w:t>
-            </w:r>
-            <w:proofErr w:type="gramEnd"/>
-            <w:r>
-              <w:rPr>
-                <w:rStyle w:val="External"/>
-              </w:rPr>
-              <w:t>/</w:t>
+              <w:t xml:space="preserve"> armband in the shower or bath.&lt;/</w:t>
             </w:r>
             <w:proofErr w:type="spellStart"/>
             <w:r>
@@ -18596,13 +18394,7 @@
               <w:rPr>
                 <w:rStyle w:val="FuzzyMatch"/>
               </w:rPr>
-              <w:t xml:space="preserve"> </w:t>
-            </w:r>
-            <w:r>
-              <w:rPr>
-                <w:rStyle w:val="FuzzyMatch"/>
-              </w:rPr>
-              <w:t xml:space="preserve">Tsi </w:t>
+              <w:t xml:space="preserve"> Tsi </w:t>
             </w:r>
             <w:proofErr w:type="spellStart"/>
             <w:r>
@@ -18659,7 +18451,27 @@
               <w:rPr>
                 <w:rStyle w:val="FuzzyMatch"/>
               </w:rPr>
-              <w:t xml:space="preserve"> da </w:t>
+              <w:t xml:space="preserve"> </w:t>
+            </w:r>
+            <w:proofErr w:type="spellStart"/>
+            <w:r>
+              <w:rPr>
+                <w:rStyle w:val="FuzzyMatch"/>
+              </w:rPr>
+              <w:t>kev</w:t>
+            </w:r>
+            <w:proofErr w:type="spellEnd"/>
+            <w:r>
+              <w:rPr>
+                <w:rStyle w:val="FuzzyMatch"/>
+              </w:rPr>
+              <w:t xml:space="preserve"> </w:t>
+            </w:r>
+            <w:r>
+              <w:rPr>
+                <w:rStyle w:val="FuzzyMatch"/>
+              </w:rPr>
+              <w:t xml:space="preserve">da </w:t>
             </w:r>
             <w:proofErr w:type="spellStart"/>
             <w:r>
@@ -18680,17 +18492,22 @@
               <w:rPr>
                 <w:rStyle w:val="FuzzyMatch"/>
               </w:rPr>
-              <w:t>lossis</w:t>
-            </w:r>
-            <w:proofErr w:type="spellEnd"/>
-            <w:r>
-              <w:rPr>
-                <w:rStyle w:val="FuzzyMatch"/>
-              </w:rPr>
-              <w:t xml:space="preserve"> da </w:t>
-            </w:r>
-            <w:proofErr w:type="spellStart"/>
-            <w:proofErr w:type="gramStart"/>
+              <w:t>los</w:t>
+            </w:r>
+            <w:proofErr w:type="spellEnd"/>
+            <w:r>
+              <w:rPr>
+                <w:rStyle w:val="FuzzyMatch"/>
+              </w:rPr>
+              <w:t xml:space="preserve"> </w:t>
+            </w:r>
+            <w:r>
+              <w:rPr>
+                <w:rStyle w:val="FuzzyMatch"/>
+              </w:rPr>
+              <w:t xml:space="preserve">sis da </w:t>
+            </w:r>
+            <w:proofErr w:type="spellStart"/>
             <w:r>
               <w:rPr>
                 <w:rStyle w:val="FuzzyMatch"/>
@@ -18708,14 +18525,7 @@
               <w:rPr>
                 <w:rStyle w:val="InternalTag"/>
               </w:rPr>
-              <w:t>&lt;</w:t>
-            </w:r>
-            <w:proofErr w:type="gramEnd"/>
-            <w:r>
-              <w:rPr>
-                <w:rStyle w:val="InternalTag"/>
-              </w:rPr>
-              <w:t>/</w:t>
+              <w:t>&lt;/</w:t>
             </w:r>
             <w:proofErr w:type="spellStart"/>
             <w:r>
@@ -18854,21 +18664,7 @@
               <w:rPr>
                 <w:rStyle w:val="External"/>
               </w:rPr>
-              <w:t xml:space="preserve">="FFFFFF" size="12"&gt;Consider changing the arm on which you wear your device each </w:t>
-            </w:r>
-            <w:proofErr w:type="gramStart"/>
-            <w:r>
-              <w:rPr>
-                <w:rStyle w:val="External"/>
-              </w:rPr>
-              <w:t>day.&lt;</w:t>
-            </w:r>
-            <w:proofErr w:type="gramEnd"/>
-            <w:r>
-              <w:rPr>
-                <w:rStyle w:val="External"/>
-              </w:rPr>
-              <w:t>/</w:t>
+              <w:t>="FFFFFF" size="12"&gt;Consider changing the arm on which you wear your device each day.&lt;/</w:t>
             </w:r>
             <w:proofErr w:type="spellStart"/>
             <w:r>
@@ -19049,7 +18845,6 @@
               <w:t xml:space="preserve"> </w:t>
             </w:r>
             <w:proofErr w:type="spellStart"/>
-            <w:proofErr w:type="gramStart"/>
             <w:r>
               <w:rPr>
                 <w:rStyle w:val="FuzzyMatch"/>
@@ -19067,14 +18862,7 @@
               <w:rPr>
                 <w:rStyle w:val="InternalTag"/>
               </w:rPr>
-              <w:t>&lt;</w:t>
-            </w:r>
-            <w:proofErr w:type="gramEnd"/>
-            <w:r>
-              <w:rPr>
-                <w:rStyle w:val="InternalTag"/>
-              </w:rPr>
-              <w:t>/</w:t>
+              <w:t>&lt;/</w:t>
             </w:r>
             <w:proofErr w:type="spellStart"/>
             <w:r>
@@ -19212,21 +19000,7 @@
               <w:rPr>
                 <w:rStyle w:val="External"/>
               </w:rPr>
-              <w:t xml:space="preserve">="FFFFFF" size="12"&gt;We recommend you switch the device to your other arm every 12 </w:t>
-            </w:r>
-            <w:proofErr w:type="gramStart"/>
-            <w:r>
-              <w:rPr>
-                <w:rStyle w:val="External"/>
-              </w:rPr>
-              <w:t>hours.&lt;</w:t>
-            </w:r>
-            <w:proofErr w:type="gramEnd"/>
-            <w:r>
-              <w:rPr>
-                <w:rStyle w:val="External"/>
-              </w:rPr>
-              <w:t>/</w:t>
+              <w:t>="FFFFFF" size="12"&gt;We recommend you switch the device to your other arm every 12 hours.&lt;/</w:t>
             </w:r>
             <w:proofErr w:type="spellStart"/>
             <w:r>
@@ -19429,7 +19203,6 @@
               <w:t xml:space="preserve"> 12 </w:t>
             </w:r>
             <w:proofErr w:type="spellStart"/>
-            <w:proofErr w:type="gramStart"/>
             <w:r>
               <w:rPr>
                 <w:rStyle w:val="FuzzyMatch"/>
@@ -19447,14 +19220,7 @@
               <w:rPr>
                 <w:rStyle w:val="InternalTag"/>
               </w:rPr>
-              <w:t>&lt;</w:t>
-            </w:r>
-            <w:proofErr w:type="gramEnd"/>
-            <w:r>
-              <w:rPr>
-                <w:rStyle w:val="InternalTag"/>
-              </w:rPr>
-              <w:t>/</w:t>
+              <w:t>&lt;/</w:t>
             </w:r>
             <w:proofErr w:type="spellStart"/>
             <w:r>
@@ -19592,21 +19358,7 @@
               <w:rPr>
                 <w:rStyle w:val="External"/>
               </w:rPr>
-              <w:t>="FFFFFF" size="12"&gt;Avoid excessive pressure on the device (e.g., lying on the device while sleeping</w:t>
-            </w:r>
-            <w:proofErr w:type="gramStart"/>
-            <w:r>
-              <w:rPr>
-                <w:rStyle w:val="External"/>
-              </w:rPr>
-              <w:t>).&lt;</w:t>
-            </w:r>
-            <w:proofErr w:type="gramEnd"/>
-            <w:r>
-              <w:rPr>
-                <w:rStyle w:val="External"/>
-              </w:rPr>
-              <w:t>/</w:t>
+              <w:t>="FFFFFF" size="12"&gt;Avoid excessive pressure on the device (e.g., lying on the device while sleeping).&lt;/</w:t>
             </w:r>
             <w:proofErr w:type="spellStart"/>
             <w:r>
@@ -19668,19 +19420,11 @@
               </w:rPr>
               <w:t>="FFFFFF" size="12"&gt;</w:t>
             </w:r>
-            <w:proofErr w:type="spellStart"/>
-            <w:r>
-              <w:rPr>
-                <w:rStyle w:val="FuzzyMatch"/>
-              </w:rPr>
-              <w:t>Tsis</w:t>
-            </w:r>
-            <w:proofErr w:type="spellEnd"/>
-            <w:r>
-              <w:rPr>
-                <w:rStyle w:val="FuzzyMatch"/>
-              </w:rPr>
-              <w:t xml:space="preserve"> </w:t>
+            <w:r>
+              <w:rPr>
+                <w:rStyle w:val="FuzzyMatch"/>
+              </w:rPr>
+              <w:t xml:space="preserve">Tsi </w:t>
             </w:r>
             <w:proofErr w:type="spellStart"/>
             <w:r>
@@ -19701,7 +19445,7 @@
               <w:rPr>
                 <w:rStyle w:val="FuzzyMatch"/>
               </w:rPr>
-              <w:t>siab</w:t>
+              <w:t>saib</w:t>
             </w:r>
             <w:proofErr w:type="spellEnd"/>
             <w:r>
@@ -19844,7 +19588,6 @@
               <w:t>zog</w:t>
             </w:r>
             <w:proofErr w:type="spellEnd"/>
-            <w:proofErr w:type="gramStart"/>
             <w:r>
               <w:rPr>
                 <w:rStyle w:val="FuzzyMatch"/>
@@ -19855,14 +19598,7 @@
               <w:rPr>
                 <w:rStyle w:val="InternalTag"/>
               </w:rPr>
-              <w:t>&lt;</w:t>
-            </w:r>
-            <w:proofErr w:type="gramEnd"/>
-            <w:r>
-              <w:rPr>
-                <w:rStyle w:val="InternalTag"/>
-              </w:rPr>
-              <w:t>/</w:t>
+              <w:t>&lt;/</w:t>
             </w:r>
             <w:proofErr w:type="spellStart"/>
             <w:r>
@@ -20014,21 +19750,7 @@
               <w:rPr>
                 <w:rStyle w:val="External"/>
               </w:rPr>
-              <w:t xml:space="preserve"> armband, place the device on the dock </w:t>
-            </w:r>
-            <w:proofErr w:type="gramStart"/>
-            <w:r>
-              <w:rPr>
-                <w:rStyle w:val="External"/>
-              </w:rPr>
-              <w:t>charger.&lt;</w:t>
-            </w:r>
-            <w:proofErr w:type="gramEnd"/>
-            <w:r>
-              <w:rPr>
-                <w:rStyle w:val="External"/>
-              </w:rPr>
-              <w:t>/</w:t>
+              <w:t xml:space="preserve"> armband, place the device on the dock charger.&lt;/</w:t>
             </w:r>
             <w:proofErr w:type="spellStart"/>
             <w:r>
@@ -20192,14 +19914,7 @@
               <w:rPr>
                 <w:rStyle w:val="FuzzyMatch"/>
               </w:rPr>
-              <w:t xml:space="preserve"> </w:t>
-            </w:r>
-            <w:proofErr w:type="gramStart"/>
-            <w:r>
-              <w:rPr>
-                <w:rStyle w:val="FuzzyMatch"/>
-              </w:rPr>
-              <w:t>dock</w:t>
+              <w:t xml:space="preserve"> dock</w:t>
             </w:r>
             <w:r>
               <w:rPr>
@@ -20211,14 +19926,7 @@
               <w:rPr>
                 <w:rStyle w:val="InternalTag"/>
               </w:rPr>
-              <w:t>&lt;</w:t>
-            </w:r>
-            <w:proofErr w:type="gramEnd"/>
-            <w:r>
-              <w:rPr>
-                <w:rStyle w:val="InternalTag"/>
-              </w:rPr>
-              <w:t>/</w:t>
+              <w:t>&lt;/</w:t>
             </w:r>
             <w:proofErr w:type="spellStart"/>
             <w:r>
@@ -20600,21 +20308,7 @@
               <w:rPr>
                 <w:rStyle w:val="External"/>
               </w:rPr>
-              <w:t xml:space="preserve"> </w:t>
-            </w:r>
-            <w:proofErr w:type="gramStart"/>
-            <w:r>
-              <w:rPr>
-                <w:rStyle w:val="External"/>
-              </w:rPr>
-              <w:t>Armband?&lt;</w:t>
-            </w:r>
-            <w:proofErr w:type="gramEnd"/>
-            <w:r>
-              <w:rPr>
-                <w:rStyle w:val="External"/>
-              </w:rPr>
-              <w:t>/</w:t>
+              <w:t xml:space="preserve"> Armband?&lt;/</w:t>
             </w:r>
             <w:proofErr w:type="spellStart"/>
             <w:r>
@@ -20731,7 +20425,6 @@
               <w:t xml:space="preserve"> </w:t>
             </w:r>
             <w:proofErr w:type="spellStart"/>
-            <w:proofErr w:type="gramStart"/>
             <w:r>
               <w:rPr>
                 <w:rStyle w:val="FuzzyMatch"/>
@@ -20749,14 +20442,7 @@
               <w:rPr>
                 <w:rStyle w:val="InternalTag"/>
               </w:rPr>
-              <w:t>&lt;</w:t>
-            </w:r>
-            <w:proofErr w:type="gramEnd"/>
-            <w:r>
-              <w:rPr>
-                <w:rStyle w:val="InternalTag"/>
-              </w:rPr>
-              <w:t>/</w:t>
+              <w:t>&lt;/</w:t>
             </w:r>
             <w:proofErr w:type="spellStart"/>
             <w:r>
@@ -20894,21 +20580,7 @@
               <w:rPr>
                 <w:rStyle w:val="External"/>
               </w:rPr>
-              <w:t xml:space="preserve"> Armband may not be </w:t>
-            </w:r>
-            <w:proofErr w:type="gramStart"/>
-            <w:r>
-              <w:rPr>
-                <w:rStyle w:val="External"/>
-              </w:rPr>
-              <w:t>included.&lt;</w:t>
-            </w:r>
-            <w:proofErr w:type="gramEnd"/>
-            <w:r>
-              <w:rPr>
-                <w:rStyle w:val="External"/>
-              </w:rPr>
-              <w:t>/</w:t>
+              <w:t xml:space="preserve"> Armband may not be included.&lt;/</w:t>
             </w:r>
             <w:proofErr w:type="spellStart"/>
             <w:r>
@@ -21019,7 +20691,6 @@
               <w:t xml:space="preserve"> </w:t>
             </w:r>
             <w:proofErr w:type="spellStart"/>
-            <w:proofErr w:type="gramStart"/>
             <w:r>
               <w:rPr>
                 <w:rStyle w:val="FuzzyMatch"/>
@@ -21037,14 +20708,7 @@
               <w:rPr>
                 <w:rStyle w:val="InternalTag"/>
               </w:rPr>
-              <w:t>&lt;</w:t>
-            </w:r>
-            <w:proofErr w:type="gramEnd"/>
-            <w:r>
-              <w:rPr>
-                <w:rStyle w:val="InternalTag"/>
-              </w:rPr>
-              <w:t>/</w:t>
+              <w:t>&lt;/</w:t>
             </w:r>
             <w:proofErr w:type="spellStart"/>
             <w:r>
@@ -21384,21 +21048,7 @@
               <w:rPr>
                 <w:rStyle w:val="External"/>
               </w:rPr>
-              <w:t xml:space="preserve"> size="10"&gt;To increase or decrease the length of the armband, slide the ladder-lock toward one of the </w:t>
-            </w:r>
-            <w:proofErr w:type="gramStart"/>
-            <w:r>
-              <w:rPr>
-                <w:rStyle w:val="External"/>
-              </w:rPr>
-              <w:t>rings.&lt;</w:t>
-            </w:r>
-            <w:proofErr w:type="gramEnd"/>
-            <w:r>
-              <w:rPr>
-                <w:rStyle w:val="External"/>
-              </w:rPr>
-              <w:t>/</w:t>
+              <w:t xml:space="preserve"> size="10"&gt;To increase or decrease the length of the armband, slide the ladder-lock toward one of the rings.&lt;/</w:t>
             </w:r>
             <w:proofErr w:type="spellStart"/>
             <w:r>
@@ -21663,12 +21313,25 @@
               <w:t xml:space="preserve"> </w:t>
             </w:r>
             <w:proofErr w:type="spellStart"/>
-            <w:proofErr w:type="gramStart"/>
-            <w:r>
-              <w:rPr>
-                <w:rStyle w:val="FuzzyMatch"/>
-              </w:rPr>
-              <w:t>nplhaib</w:t>
+            <w:r>
+              <w:rPr>
+                <w:rStyle w:val="FuzzyMatch"/>
+              </w:rPr>
+              <w:t>caj</w:t>
+            </w:r>
+            <w:proofErr w:type="spellEnd"/>
+            <w:r>
+              <w:rPr>
+                <w:rStyle w:val="FuzzyMatch"/>
+              </w:rPr>
+              <w:t xml:space="preserve"> </w:t>
+            </w:r>
+            <w:proofErr w:type="spellStart"/>
+            <w:r>
+              <w:rPr>
+                <w:rStyle w:val="FuzzyMatch"/>
+              </w:rPr>
+              <w:t>npab</w:t>
             </w:r>
             <w:proofErr w:type="spellEnd"/>
             <w:r>
@@ -21681,14 +21344,7 @@
               <w:rPr>
                 <w:rStyle w:val="InternalTag"/>
               </w:rPr>
-              <w:t>&lt;</w:t>
-            </w:r>
-            <w:proofErr w:type="gramEnd"/>
-            <w:r>
-              <w:rPr>
-                <w:rStyle w:val="InternalTag"/>
-              </w:rPr>
-              <w:t>/</w:t>
+              <w:t>&lt;/</w:t>
             </w:r>
             <w:proofErr w:type="spellStart"/>
             <w:r>
@@ -22330,6 +21986,12 @@
               <w:rPr>
                 <w:rStyle w:val="FuzzyMatch"/>
               </w:rPr>
+              <w:t xml:space="preserve"> Duas</w:t>
+            </w:r>
+            <w:r>
+              <w:rPr>
+                <w:rStyle w:val="FuzzyMatch"/>
+              </w:rPr>
               <w:t xml:space="preserve">, </w:t>
             </w:r>
             <w:proofErr w:type="spellStart"/>
@@ -22365,7 +22027,21 @@
               <w:rPr>
                 <w:rStyle w:val="FuzzyMatch"/>
               </w:rPr>
-              <w:t>nplhaib</w:t>
+              <w:t>caj</w:t>
+            </w:r>
+            <w:proofErr w:type="spellEnd"/>
+            <w:r>
+              <w:rPr>
+                <w:rStyle w:val="FuzzyMatch"/>
+              </w:rPr>
+              <w:t xml:space="preserve"> </w:t>
+            </w:r>
+            <w:proofErr w:type="spellStart"/>
+            <w:r>
+              <w:rPr>
+                <w:rStyle w:val="FuzzyMatch"/>
+              </w:rPr>
+              <w:t>npab</w:t>
             </w:r>
             <w:proofErr w:type="spellEnd"/>
             <w:r>
@@ -22533,7 +22209,21 @@
               <w:rPr>
                 <w:rStyle w:val="FuzzyMatch"/>
               </w:rPr>
-              <w:t>nplhaib</w:t>
+              <w:t>caj</w:t>
+            </w:r>
+            <w:proofErr w:type="spellEnd"/>
+            <w:r>
+              <w:rPr>
+                <w:rStyle w:val="FuzzyMatch"/>
+              </w:rPr>
+              <w:t xml:space="preserve"> </w:t>
+            </w:r>
+            <w:proofErr w:type="spellStart"/>
+            <w:r>
+              <w:rPr>
+                <w:rStyle w:val="FuzzyMatch"/>
+              </w:rPr>
+              <w:t>npab</w:t>
             </w:r>
             <w:proofErr w:type="spellEnd"/>
             <w:r>
@@ -22656,21 +22346,7 @@
               <w:rPr>
                 <w:rStyle w:val="External"/>
               </w:rPr>
-              <w:t xml:space="preserve">To remove the armband, pull the plastic rings out from the grooves and away from the </w:t>
-            </w:r>
-            <w:proofErr w:type="gramStart"/>
-            <w:r>
-              <w:rPr>
-                <w:rStyle w:val="External"/>
-              </w:rPr>
-              <w:t>device.&lt;</w:t>
-            </w:r>
-            <w:proofErr w:type="gramEnd"/>
-            <w:r>
-              <w:rPr>
-                <w:rStyle w:val="External"/>
-              </w:rPr>
-              <w:t>/</w:t>
+              <w:t>To remove the armband, pull the plastic rings out from the grooves and away from the device.&lt;/</w:t>
             </w:r>
             <w:proofErr w:type="spellStart"/>
             <w:r>
@@ -22801,34 +22477,6 @@
               <w:rPr>
                 <w:rStyle w:val="FuzzyMatch"/>
               </w:rPr>
-              <w:t>cov</w:t>
-            </w:r>
-            <w:proofErr w:type="spellEnd"/>
-            <w:r>
-              <w:rPr>
-                <w:rStyle w:val="FuzzyMatch"/>
-              </w:rPr>
-              <w:t xml:space="preserve"> </w:t>
-            </w:r>
-            <w:proofErr w:type="spellStart"/>
-            <w:r>
-              <w:rPr>
-                <w:rStyle w:val="FuzzyMatch"/>
-              </w:rPr>
-              <w:t>nplhaib</w:t>
-            </w:r>
-            <w:proofErr w:type="spellEnd"/>
-            <w:r>
-              <w:rPr>
-                <w:rStyle w:val="FuzzyMatch"/>
-              </w:rPr>
-              <w:t xml:space="preserve"> </w:t>
-            </w:r>
-            <w:proofErr w:type="spellStart"/>
-            <w:r>
-              <w:rPr>
-                <w:rStyle w:val="FuzzyMatch"/>
-              </w:rPr>
               <w:t>yas</w:t>
             </w:r>
             <w:proofErr w:type="spellEnd"/>
@@ -22843,6 +22491,48 @@
               <w:rPr>
                 <w:rStyle w:val="FuzzyMatch"/>
               </w:rPr>
+              <w:t>caj</w:t>
+            </w:r>
+            <w:proofErr w:type="spellEnd"/>
+            <w:r>
+              <w:rPr>
+                <w:rStyle w:val="FuzzyMatch"/>
+              </w:rPr>
+              <w:t xml:space="preserve"> </w:t>
+            </w:r>
+            <w:proofErr w:type="spellStart"/>
+            <w:r>
+              <w:rPr>
+                <w:rStyle w:val="FuzzyMatch"/>
+              </w:rPr>
+              <w:t>npab</w:t>
+            </w:r>
+            <w:proofErr w:type="spellEnd"/>
+            <w:r>
+              <w:rPr>
+                <w:rStyle w:val="FuzzyMatch"/>
+              </w:rPr>
+              <w:t xml:space="preserve"> </w:t>
+            </w:r>
+            <w:proofErr w:type="spellStart"/>
+            <w:r>
+              <w:rPr>
+                <w:rStyle w:val="FuzzyMatch"/>
+              </w:rPr>
+              <w:t>yas</w:t>
+            </w:r>
+            <w:proofErr w:type="spellEnd"/>
+            <w:r>
+              <w:rPr>
+                <w:rStyle w:val="FuzzyMatch"/>
+              </w:rPr>
+              <w:t xml:space="preserve"> </w:t>
+            </w:r>
+            <w:proofErr w:type="spellStart"/>
+            <w:r>
+              <w:rPr>
+                <w:rStyle w:val="FuzzyMatch"/>
+              </w:rPr>
               <w:t>tawm</w:t>
             </w:r>
             <w:proofErr w:type="spellEnd"/>
@@ -22867,7 +22557,6 @@
               <w:t xml:space="preserve"> </w:t>
             </w:r>
             <w:proofErr w:type="spellStart"/>
-            <w:proofErr w:type="gramStart"/>
             <w:r>
               <w:rPr>
                 <w:rStyle w:val="FuzzyMatch"/>
@@ -22885,14 +22574,7 @@
               <w:rPr>
                 <w:rStyle w:val="InternalTag"/>
               </w:rPr>
-              <w:t>&lt;</w:t>
-            </w:r>
-            <w:proofErr w:type="gramEnd"/>
-            <w:r>
-              <w:rPr>
-                <w:rStyle w:val="InternalTag"/>
-              </w:rPr>
-              <w:t>/</w:t>
+              <w:t>&lt;/</w:t>
             </w:r>
             <w:proofErr w:type="spellStart"/>
             <w:r>
@@ -23950,21 +23632,7 @@
               <w:rPr>
                 <w:rStyle w:val="External"/>
               </w:rPr>
-              <w:t xml:space="preserve">Make sure the device is not up-side-down and the front of the device is facing </w:t>
-            </w:r>
-            <w:proofErr w:type="gramStart"/>
-            <w:r>
-              <w:rPr>
-                <w:rStyle w:val="External"/>
-              </w:rPr>
-              <w:t>outward.&lt;</w:t>
-            </w:r>
-            <w:proofErr w:type="gramEnd"/>
-            <w:r>
-              <w:rPr>
-                <w:rStyle w:val="External"/>
-              </w:rPr>
-              <w:t>/</w:t>
+              <w:t>Make sure the device is not up-side-down and the front of the device is facing outward.&lt;/</w:t>
             </w:r>
             <w:proofErr w:type="spellStart"/>
             <w:r>
@@ -24088,7 +23756,35 @@
               <w:rPr>
                 <w:rStyle w:val="FuzzyMatch"/>
               </w:rPr>
-              <w:t xml:space="preserve"> up-side-down thiab </w:t>
+              <w:t xml:space="preserve"> </w:t>
+            </w:r>
+            <w:proofErr w:type="spellStart"/>
+            <w:r>
+              <w:rPr>
+                <w:rStyle w:val="FuzzyMatch"/>
+              </w:rPr>
+              <w:t>rov</w:t>
+            </w:r>
+            <w:proofErr w:type="spellEnd"/>
+            <w:r>
+              <w:rPr>
+                <w:rStyle w:val="FuzzyMatch"/>
+              </w:rPr>
+              <w:t xml:space="preserve"> </w:t>
+            </w:r>
+            <w:proofErr w:type="spellStart"/>
+            <w:r>
+              <w:rPr>
+                <w:rStyle w:val="FuzzyMatch"/>
+              </w:rPr>
+              <w:t>quav</w:t>
+            </w:r>
+            <w:proofErr w:type="spellEnd"/>
+            <w:r>
+              <w:rPr>
+                <w:rStyle w:val="FuzzyMatch"/>
+              </w:rPr>
+              <w:t xml:space="preserve"> thiab </w:t>
             </w:r>
             <w:proofErr w:type="spellStart"/>
             <w:r>
@@ -24175,12 +23871,17 @@
               <w:t xml:space="preserve"> sab </w:t>
             </w:r>
             <w:proofErr w:type="spellStart"/>
-            <w:proofErr w:type="gramStart"/>
-            <w:r>
-              <w:rPr>
-                <w:rStyle w:val="FuzzyMatch"/>
-              </w:rPr>
-              <w:t>nraud</w:t>
+            <w:r>
+              <w:rPr>
+                <w:rStyle w:val="FuzzyMatch"/>
+              </w:rPr>
+              <w:t>nrau</w:t>
+            </w:r>
+            <w:r>
+              <w:rPr>
+                <w:rStyle w:val="FuzzyMatch"/>
+              </w:rPr>
+              <w:t>v</w:t>
             </w:r>
             <w:proofErr w:type="spellEnd"/>
             <w:r>
@@ -24193,14 +23894,7 @@
               <w:rPr>
                 <w:rStyle w:val="InternalTag"/>
               </w:rPr>
-              <w:t>&lt;</w:t>
-            </w:r>
-            <w:proofErr w:type="gramEnd"/>
-            <w:r>
-              <w:rPr>
-                <w:rStyle w:val="InternalTag"/>
-              </w:rPr>
-              <w:t>/</w:t>
+              <w:t>&lt;/</w:t>
             </w:r>
             <w:proofErr w:type="spellStart"/>
             <w:r>
